--- a/dd_tests.docx
+++ b/dd_tests.docx
@@ -4717,7 +4717,7 @@
           <w:rFonts w:hint="eastAsia"/>
           <w:lang w:val="en-US" w:eastAsia="zh-CN"/>
         </w:rPr>
-        <w:t>18.开始编号为100，强制传递值为三位数。</w:t>
+        <w:t>18.开始编号为100，强制设置趟数值为三位数。</w:t>
       </w:r>
     </w:p>
     <w:p>
@@ -4797,7 +4797,7 @@
           <w:rFonts w:hint="eastAsia"/>
           <w:lang w:val="en-US" w:eastAsia="zh-CN"/>
         </w:rPr>
-        <w:t>23.设置当前的通行号。</w:t>
+        <w:t>23.设置当前的遍数。</w:t>
       </w:r>
     </w:p>
     <w:p>
@@ -4845,7 +4845,7 @@
           <w:rFonts w:hint="eastAsia"/>
           <w:lang w:val="en-US" w:eastAsia="zh-CN"/>
         </w:rPr>
-        <w:t>26.记录日期和时。</w:t>
+        <w:t>26.记录日期和时间。</w:t>
       </w:r>
     </w:p>
     <w:p>
@@ -4909,7 +4909,7 @@
           <w:rFonts w:hint="eastAsia"/>
           <w:lang w:val="en-US" w:eastAsia="zh-CN"/>
         </w:rPr>
-        <w:t>30.记录通行证。</w:t>
+        <w:t>30.记录趟数。</w:t>
       </w:r>
     </w:p>
     <w:p>
@@ -4941,7 +4941,7 @@
           <w:rFonts w:hint="eastAsia"/>
           <w:lang w:val="en-US" w:eastAsia="zh-CN"/>
         </w:rPr>
-        <w:t>32.为此通行添加日志。</w:t>
+        <w:t>32.为此趟添加日志。</w:t>
       </w:r>
     </w:p>
     <w:p>
@@ -4991,87 +4991,2643 @@
         </w:rPr>
         <w:t>35.记录日期。</w:t>
       </w:r>
+    </w:p>
+    <w:p>
+      <w:pPr>
+        <w:ind w:left="0" w:leftChars="0" w:firstLine="0" w:firstLineChars="0"/>
+        <w:rPr>
+          <w:rFonts w:hint="eastAsia"/>
+          <w:lang w:val="en-US" w:eastAsia="zh-CN"/>
+        </w:rPr>
+      </w:pPr>
+      <w:r>
+        <w:rPr>
+          <w:rFonts w:hint="eastAsia"/>
+          <w:lang w:val="en-US" w:eastAsia="zh-CN"/>
+        </w:rPr>
+        <w:t>36.调整下一次跳过的扇区数。</w:t>
+      </w:r>
+    </w:p>
+    <w:p>
+      <w:pPr>
+        <w:ind w:left="0" w:leftChars="0" w:firstLine="0" w:firstLineChars="0"/>
+        <w:rPr>
+          <w:rFonts w:hint="eastAsia"/>
+          <w:lang w:val="en-US" w:eastAsia="zh-CN"/>
+        </w:rPr>
+      </w:pPr>
+      <w:r>
+        <w:rPr>
+          <w:rFonts w:hint="eastAsia"/>
+          <w:lang w:val="en-US" w:eastAsia="zh-CN"/>
+        </w:rPr>
+        <w:t>37.测试不再有来源的部门。</w:t>
+      </w:r>
+    </w:p>
+    <w:p>
+      <w:pPr>
+        <w:ind w:left="0" w:leftChars="0" w:firstLine="0" w:firstLineChars="0"/>
+        <w:rPr>
+          <w:rFonts w:hint="eastAsia"/>
+          <w:lang w:val="en-US" w:eastAsia="zh-CN"/>
+        </w:rPr>
+      </w:pPr>
+      <w:r>
+        <w:rPr>
+          <w:rFonts w:hint="eastAsia"/>
+          <w:lang w:val="en-US" w:eastAsia="zh-CN"/>
+        </w:rPr>
+        <w:t>38.如果源完全镜像完成，则将more设置为零。</w:t>
+      </w:r>
+    </w:p>
+    <w:p>
+      <w:pPr>
+        <w:ind w:left="0" w:leftChars="0" w:firstLine="0" w:firstLineChars="0"/>
+        <w:rPr>
+          <w:rFonts w:hint="eastAsia"/>
+          <w:lang w:val="en-US" w:eastAsia="zh-CN"/>
+        </w:rPr>
+      </w:pPr>
+      <w:r>
+        <w:rPr>
+          <w:rFonts w:hint="eastAsia"/>
+          <w:lang w:val="en-US" w:eastAsia="zh-CN"/>
+        </w:rPr>
+        <w:t>39. while循环结束。</w:t>
+      </w:r>
+    </w:p>
+    <w:p>
+      <w:pPr>
+        <w:ind w:left="0" w:leftChars="0" w:firstLine="0" w:firstLineChars="0"/>
+        <w:rPr>
+          <w:rFonts w:hint="eastAsia"/>
+          <w:lang w:val="en-US" w:eastAsia="zh-CN"/>
+        </w:rPr>
+      </w:pPr>
+      <w:r>
+        <w:rPr>
+          <w:rFonts w:hint="eastAsia"/>
+          <w:lang w:val="en-US" w:eastAsia="zh-CN"/>
+        </w:rPr>
+        <w:t>40.向操作者提供反馈</w:t>
+      </w:r>
+    </w:p>
+    <w:p>
+      <w:pPr>
+        <w:ind w:left="0" w:leftChars="0" w:firstLine="0" w:firstLineChars="0"/>
+        <w:rPr>
+          <w:rFonts w:hint="eastAsia"/>
+          <w:lang w:val="en-US" w:eastAsia="zh-CN"/>
+        </w:rPr>
+      </w:pPr>
+      <w:r>
+        <w:rPr>
+          <w:rFonts w:hint="eastAsia"/>
+          <w:lang w:val="en-US" w:eastAsia="zh-CN"/>
+        </w:rPr>
+        <w:t>41.列出创建的镜像文件。</w:t>
+      </w:r>
+    </w:p>
+    <w:p>
+      <w:pPr>
+        <w:ind w:left="0" w:leftChars="0" w:firstLine="0" w:firstLineChars="0"/>
+        <w:rPr>
+          <w:rFonts w:hint="eastAsia"/>
+          <w:lang w:val="en-US" w:eastAsia="zh-CN"/>
+        </w:rPr>
+      </w:pPr>
+      <w:r>
+        <w:rPr>
+          <w:rFonts w:hint="eastAsia"/>
+          <w:lang w:val="en-US" w:eastAsia="zh-CN"/>
+        </w:rPr>
+        <w:t>42.完成备份日志文件。</w:t>
+      </w:r>
+    </w:p>
+    <w:p>
+      <w:pPr>
+        <w:ind w:left="0" w:leftChars="0" w:firstLine="0" w:firstLineChars="0"/>
+        <w:rPr>
+          <w:rFonts w:hint="eastAsia"/>
+          <w:lang w:val="en-US" w:eastAsia="zh-CN"/>
+        </w:rPr>
+      </w:pPr>
+      <w:r>
+        <w:rPr>
+          <w:rFonts w:hint="eastAsia"/>
+          <w:lang w:val="en-US" w:eastAsia="zh-CN"/>
+        </w:rPr>
+        <w:t>表4.2-5 脚本使用dd恢复镜像文件</w:t>
+      </w:r>
+    </w:p>
+    <w:p>
+      <w:pPr>
+        <w:pStyle w:val="16"/>
+      </w:pPr>
+      <w:r>
+        <w:drawing>
+          <wp:inline distT="0" distB="0" distL="114300" distR="114300">
+            <wp:extent cx="5269230" cy="4507230"/>
+            <wp:effectExtent l="0" t="0" r="7620" b="7620"/>
+            <wp:docPr id="27" name="图片 1"/>
+            <wp:cNvGraphicFramePr>
+              <a:graphicFrameLocks xmlns:a="http://schemas.openxmlformats.org/drawingml/2006/main" noChangeAspect="1"/>
+            </wp:cNvGraphicFramePr>
+            <a:graphic xmlns:a="http://schemas.openxmlformats.org/drawingml/2006/main">
+              <a:graphicData uri="http://schemas.openxmlformats.org/drawingml/2006/picture">
+                <pic:pic xmlns:pic="http://schemas.openxmlformats.org/drawingml/2006/picture">
+                  <pic:nvPicPr>
+                    <pic:cNvPr id="27" name="图片 1"/>
+                    <pic:cNvPicPr>
+                      <a:picLocks noChangeAspect="1"/>
+                    </pic:cNvPicPr>
+                  </pic:nvPicPr>
+                  <pic:blipFill>
+                    <a:blip r:embed="rId30"/>
+                    <a:stretch>
+                      <a:fillRect/>
+                    </a:stretch>
+                  </pic:blipFill>
+                  <pic:spPr>
+                    <a:xfrm>
+                      <a:off x="0" y="0"/>
+                      <a:ext cx="5269230" cy="4507230"/>
+                    </a:xfrm>
+                    <a:prstGeom prst="rect">
+                      <a:avLst/>
+                    </a:prstGeom>
+                    <a:noFill/>
+                    <a:ln w="9525">
+                      <a:noFill/>
+                    </a:ln>
+                  </pic:spPr>
+                </pic:pic>
+              </a:graphicData>
+            </a:graphic>
+          </wp:inline>
+        </w:drawing>
+      </w:r>
+    </w:p>
+    <w:p>
+      <w:pPr>
+        <w:rPr>
+          <w:rFonts w:hint="eastAsia"/>
+          <w:lang w:val="en-US" w:eastAsia="zh-CN"/>
+        </w:rPr>
+      </w:pPr>
+      <w:r>
+        <w:rPr>
+          <w:rFonts w:hint="eastAsia"/>
+          <w:lang w:val="en-US" w:eastAsia="zh-CN"/>
+        </w:rPr>
+        <w:t>dk_restore的逐行解释如下：</w:t>
+      </w:r>
+    </w:p>
+    <w:p>
+      <w:pPr>
+        <w:ind w:left="0" w:leftChars="0" w:firstLine="0" w:firstLineChars="0"/>
+        <w:rPr>
+          <w:rFonts w:hint="eastAsia"/>
+          <w:lang w:val="en-US" w:eastAsia="zh-CN"/>
+        </w:rPr>
+      </w:pPr>
+      <w:r>
+        <w:rPr>
+          <w:rFonts w:hint="eastAsia"/>
+          <w:lang w:val="en-US" w:eastAsia="zh-CN"/>
+        </w:rPr>
+        <w:t>1.脚本在csh环境中执行，跳过.cshrc。</w:t>
+      </w:r>
+    </w:p>
+    <w:p>
+      <w:pPr>
+        <w:ind w:left="0" w:leftChars="0" w:firstLine="0" w:firstLineChars="0"/>
+        <w:rPr>
+          <w:rFonts w:hint="eastAsia"/>
+          <w:lang w:val="en-US" w:eastAsia="zh-CN"/>
+        </w:rPr>
+      </w:pPr>
+      <w:r>
+        <w:rPr>
+          <w:rFonts w:hint="eastAsia"/>
+          <w:lang w:val="en-US" w:eastAsia="zh-CN"/>
+        </w:rPr>
+        <w:t>2.测试正确的参数数量。</w:t>
+      </w:r>
+    </w:p>
+    <w:p>
+      <w:pPr>
+        <w:ind w:left="0" w:leftChars="0" w:firstLine="0" w:firstLineChars="0"/>
+        <w:rPr>
+          <w:rFonts w:hint="eastAsia"/>
+          <w:lang w:val="en-US" w:eastAsia="zh-CN"/>
+        </w:rPr>
+      </w:pPr>
+      <w:r>
+        <w:rPr>
+          <w:rFonts w:hint="eastAsia"/>
+          <w:lang w:val="en-US" w:eastAsia="zh-CN"/>
+        </w:rPr>
+        <w:t>3.描述命令行的操作员反馈。</w:t>
+      </w:r>
+    </w:p>
+    <w:p>
+      <w:pPr>
+        <w:ind w:left="0" w:leftChars="0" w:firstLine="0" w:firstLineChars="0"/>
+        <w:rPr>
+          <w:rFonts w:hint="eastAsia"/>
+          <w:lang w:val="en-US" w:eastAsia="zh-CN"/>
+        </w:rPr>
+      </w:pPr>
+      <w:r>
+        <w:rPr>
+          <w:rFonts w:hint="eastAsia"/>
+          <w:lang w:val="en-US" w:eastAsia="zh-CN"/>
+        </w:rPr>
+        <w:t>4.退出。</w:t>
+      </w:r>
+    </w:p>
+    <w:p>
+      <w:pPr>
+        <w:ind w:left="0" w:leftChars="0" w:firstLine="0" w:firstLineChars="0"/>
+        <w:rPr>
+          <w:rFonts w:hint="eastAsia"/>
+          <w:lang w:val="en-US" w:eastAsia="zh-CN"/>
+        </w:rPr>
+      </w:pPr>
+      <w:r>
+        <w:rPr>
+          <w:rFonts w:hint="eastAsia"/>
+          <w:lang w:val="en-US" w:eastAsia="zh-CN"/>
+        </w:rPr>
+        <w:t>5. if结束。</w:t>
+      </w:r>
+    </w:p>
+    <w:p>
+      <w:pPr>
+        <w:ind w:left="0" w:leftChars="0" w:firstLine="0" w:firstLineChars="0"/>
+        <w:rPr>
+          <w:rFonts w:hint="eastAsia"/>
+          <w:lang w:val="en-US" w:eastAsia="zh-CN"/>
+        </w:rPr>
+      </w:pPr>
+      <w:r>
+        <w:rPr>
+          <w:rFonts w:hint="eastAsia"/>
+          <w:lang w:val="en-US" w:eastAsia="zh-CN"/>
+        </w:rPr>
+        <w:t>6.注释声明。</w:t>
+      </w:r>
+    </w:p>
+    <w:p>
+      <w:pPr>
+        <w:ind w:left="0" w:leftChars="0" w:firstLine="0" w:firstLineChars="0"/>
+        <w:rPr>
+          <w:rFonts w:hint="eastAsia"/>
+          <w:lang w:val="en-US" w:eastAsia="zh-CN"/>
+        </w:rPr>
+      </w:pPr>
+      <w:r>
+        <w:rPr>
+          <w:rFonts w:hint="eastAsia"/>
+          <w:lang w:val="en-US" w:eastAsia="zh-CN"/>
+        </w:rPr>
+        <w:t>7.给操作员提供反馈。</w:t>
+      </w:r>
+    </w:p>
+    <w:p>
+      <w:pPr>
+        <w:ind w:left="0" w:leftChars="0" w:firstLine="0" w:firstLineChars="0"/>
+        <w:rPr>
+          <w:rFonts w:hint="eastAsia"/>
+          <w:lang w:val="en-US" w:eastAsia="zh-CN"/>
+        </w:rPr>
+      </w:pPr>
+      <w:r>
+        <w:rPr>
+          <w:rFonts w:hint="eastAsia"/>
+          <w:lang w:val="en-US" w:eastAsia="zh-CN"/>
+        </w:rPr>
+        <w:t>8.将变量dst设置为目标设备名称。</w:t>
+      </w:r>
+    </w:p>
+    <w:p>
+      <w:pPr>
+        <w:ind w:left="0" w:leftChars="0" w:firstLine="0" w:firstLineChars="0"/>
+        <w:rPr>
+          <w:rFonts w:hint="eastAsia"/>
+          <w:lang w:val="en-US" w:eastAsia="zh-CN"/>
+        </w:rPr>
+      </w:pPr>
+      <w:r>
+        <w:rPr>
+          <w:rFonts w:hint="eastAsia"/>
+          <w:lang w:val="en-US" w:eastAsia="zh-CN"/>
+        </w:rPr>
+        <w:t>9.将变量dst_dir设置为包含镜像文件的目录的名称。</w:t>
+      </w:r>
+    </w:p>
+    <w:p>
+      <w:pPr>
+        <w:ind w:left="0" w:leftChars="0" w:firstLine="0" w:firstLineChars="0"/>
+        <w:rPr>
+          <w:rFonts w:hint="eastAsia"/>
+          <w:lang w:val="en-US" w:eastAsia="zh-CN"/>
+        </w:rPr>
+      </w:pPr>
+      <w:r>
+        <w:rPr>
+          <w:rFonts w:hint="eastAsia"/>
+          <w:lang w:val="en-US" w:eastAsia="zh-CN"/>
+        </w:rPr>
+        <w:t>10.设置日志文件的名称。</w:t>
+      </w:r>
+    </w:p>
+    <w:p>
+      <w:pPr>
+        <w:ind w:left="0" w:leftChars="0" w:firstLine="0" w:firstLineChars="0"/>
+        <w:rPr>
+          <w:rFonts w:hint="eastAsia"/>
+          <w:lang w:val="en-US" w:eastAsia="zh-CN"/>
+        </w:rPr>
+      </w:pPr>
+      <w:r>
+        <w:rPr>
+          <w:rFonts w:hint="eastAsia"/>
+          <w:lang w:val="en-US" w:eastAsia="zh-CN"/>
+        </w:rPr>
+        <w:t>11.记录行动。</w:t>
+      </w:r>
+    </w:p>
+    <w:p>
+      <w:pPr>
+        <w:ind w:left="0" w:leftChars="0" w:firstLine="0" w:firstLineChars="0"/>
+        <w:rPr>
+          <w:rFonts w:hint="eastAsia"/>
+          <w:lang w:val="en-US" w:eastAsia="zh-CN"/>
+        </w:rPr>
+      </w:pPr>
+      <w:r>
+        <w:rPr>
+          <w:rFonts w:hint="eastAsia"/>
+          <w:lang w:val="en-US" w:eastAsia="zh-CN"/>
+        </w:rPr>
+        <w:t>12.无用代码。可以删除。</w:t>
+      </w:r>
+    </w:p>
+    <w:p>
+      <w:pPr>
+        <w:ind w:left="0" w:leftChars="0" w:firstLine="0" w:firstLineChars="0"/>
+        <w:rPr>
+          <w:rFonts w:hint="eastAsia"/>
+          <w:lang w:val="en-US" w:eastAsia="zh-CN"/>
+        </w:rPr>
+      </w:pPr>
+      <w:r>
+        <w:rPr>
+          <w:rFonts w:hint="eastAsia"/>
+          <w:lang w:val="en-US" w:eastAsia="zh-CN"/>
+        </w:rPr>
+        <w:t>13.设置镜像文件的最大大小（1,000,000个扇区）。</w:t>
+      </w:r>
+    </w:p>
+    <w:p>
+      <w:pPr>
+        <w:ind w:left="0" w:leftChars="0" w:firstLine="0" w:firstLineChars="0"/>
+        <w:rPr>
+          <w:rFonts w:hint="eastAsia"/>
+          <w:lang w:val="en-US" w:eastAsia="zh-CN"/>
+        </w:rPr>
+      </w:pPr>
+      <w:r>
+        <w:rPr>
+          <w:rFonts w:hint="eastAsia"/>
+          <w:lang w:val="en-US" w:eastAsia="zh-CN"/>
+        </w:rPr>
+        <w:t>14.将n设置为max。</w:t>
+      </w:r>
+    </w:p>
+    <w:p>
+      <w:pPr>
+        <w:ind w:left="0" w:leftChars="0" w:firstLine="0" w:firstLineChars="0"/>
+        <w:rPr>
+          <w:rFonts w:hint="eastAsia"/>
+          <w:lang w:val="en-US" w:eastAsia="zh-CN"/>
+        </w:rPr>
+      </w:pPr>
+      <w:r>
+        <w:rPr>
+          <w:rFonts w:hint="eastAsia"/>
+          <w:lang w:val="en-US" w:eastAsia="zh-CN"/>
+        </w:rPr>
+        <w:t>15.设置第一遍跳过的扇区数。</w:t>
+      </w:r>
+    </w:p>
+    <w:p>
+      <w:pPr>
+        <w:ind w:left="0" w:leftChars="0" w:firstLine="0" w:firstLineChars="0"/>
+        <w:rPr>
+          <w:rFonts w:hint="eastAsia"/>
+          <w:lang w:val="en-US" w:eastAsia="zh-CN"/>
+        </w:rPr>
+      </w:pPr>
+      <w:r>
+        <w:rPr>
+          <w:rFonts w:hint="eastAsia"/>
+          <w:lang w:val="en-US" w:eastAsia="zh-CN"/>
+        </w:rPr>
+        <w:t>16.在101开始编号以强制遍数值为三位数。</w:t>
+      </w:r>
+    </w:p>
+    <w:p>
+      <w:pPr>
+        <w:ind w:left="0" w:leftChars="0" w:firstLine="0" w:firstLineChars="0"/>
+        <w:rPr>
+          <w:rFonts w:hint="eastAsia"/>
+          <w:lang w:val="en-US" w:eastAsia="zh-CN"/>
+        </w:rPr>
+      </w:pPr>
+      <w:r>
+        <w:rPr>
+          <w:rFonts w:hint="eastAsia"/>
+          <w:lang w:val="en-US" w:eastAsia="zh-CN"/>
+        </w:rPr>
+        <w:t>17.more表示是否有更多来源获得是（1）或否（0）。</w:t>
+      </w:r>
+    </w:p>
+    <w:p>
+      <w:pPr>
+        <w:ind w:left="0" w:leftChars="0" w:firstLine="0" w:firstLineChars="0"/>
+        <w:rPr>
+          <w:rFonts w:hint="eastAsia"/>
+          <w:lang w:val="en-US" w:eastAsia="zh-CN"/>
+        </w:rPr>
+      </w:pPr>
+      <w:r>
+        <w:rPr>
+          <w:rFonts w:hint="eastAsia"/>
+          <w:lang w:val="en-US" w:eastAsia="zh-CN"/>
+        </w:rPr>
+        <w:t>18.只要有更多的镜像文件循环。</w:t>
+      </w:r>
+    </w:p>
+    <w:p>
+      <w:pPr>
+        <w:ind w:left="0" w:leftChars="0" w:firstLine="0" w:firstLineChars="0"/>
+        <w:rPr>
+          <w:rFonts w:hint="eastAsia"/>
+          <w:lang w:val="en-US" w:eastAsia="zh-CN"/>
+        </w:rPr>
+      </w:pPr>
+      <w:r>
+        <w:rPr>
+          <w:rFonts w:hint="eastAsia"/>
+          <w:lang w:val="en-US" w:eastAsia="zh-CN"/>
+        </w:rPr>
+        <w:t>19.向操作者提供反馈。</w:t>
+      </w:r>
+    </w:p>
+    <w:p>
+      <w:pPr>
+        <w:ind w:left="0" w:leftChars="0" w:firstLine="0" w:firstLineChars="0"/>
+        <w:rPr>
+          <w:rFonts w:hint="eastAsia"/>
+          <w:lang w:val="en-US" w:eastAsia="zh-CN"/>
+        </w:rPr>
+      </w:pPr>
+      <w:r>
+        <w:rPr>
+          <w:rFonts w:hint="eastAsia"/>
+          <w:lang w:val="en-US" w:eastAsia="zh-CN"/>
+        </w:rPr>
+        <w:t>20.设置镜像文件的完整路径。</w:t>
+      </w:r>
+    </w:p>
+    <w:p>
+      <w:pPr>
+        <w:ind w:left="0" w:leftChars="0" w:firstLine="0" w:firstLineChars="0"/>
+        <w:rPr>
+          <w:rFonts w:hint="eastAsia"/>
+          <w:lang w:val="en-US" w:eastAsia="zh-CN"/>
+        </w:rPr>
+      </w:pPr>
+      <w:r>
+        <w:rPr>
+          <w:rFonts w:hint="eastAsia"/>
+          <w:lang w:val="en-US" w:eastAsia="zh-CN"/>
+        </w:rPr>
+        <w:t>21.记录日期和时间。</w:t>
+      </w:r>
+    </w:p>
+    <w:p>
+      <w:pPr>
+        <w:ind w:left="0" w:leftChars="0" w:firstLine="0" w:firstLineChars="0"/>
+        <w:rPr>
+          <w:rFonts w:hint="eastAsia"/>
+          <w:lang w:val="en-US" w:eastAsia="zh-CN"/>
+        </w:rPr>
+      </w:pPr>
+      <w:r>
+        <w:rPr>
+          <w:rFonts w:hint="eastAsia"/>
+          <w:lang w:val="en-US" w:eastAsia="zh-CN"/>
+        </w:rPr>
+        <w:t>22.创建执行dd的命令。镜像使用gzip压缩以节省空间。</w:t>
+      </w:r>
+    </w:p>
+    <w:p>
+      <w:pPr>
+        <w:ind w:left="0" w:leftChars="0" w:firstLine="0" w:firstLineChars="0"/>
+        <w:rPr>
+          <w:rFonts w:hint="eastAsia"/>
+          <w:lang w:val="en-US" w:eastAsia="zh-CN"/>
+        </w:rPr>
+      </w:pPr>
+      <w:r>
+        <w:rPr>
+          <w:rFonts w:hint="eastAsia"/>
+          <w:lang w:val="en-US" w:eastAsia="zh-CN"/>
+        </w:rPr>
+        <w:t>23.记录命令。</w:t>
+      </w:r>
+    </w:p>
+    <w:p>
+      <w:pPr>
+        <w:ind w:left="0" w:leftChars="0" w:firstLine="0" w:firstLineChars="0"/>
+        <w:rPr>
+          <w:rFonts w:hint="eastAsia"/>
+          <w:lang w:val="en-US" w:eastAsia="zh-CN"/>
+        </w:rPr>
+      </w:pPr>
+      <w:r>
+        <w:rPr>
+          <w:rFonts w:hint="eastAsia"/>
+          <w:lang w:val="en-US" w:eastAsia="zh-CN"/>
+        </w:rPr>
+        <w:t>24.执行dd命令。</w:t>
+      </w:r>
+    </w:p>
+    <w:p>
+      <w:pPr>
+        <w:ind w:left="0" w:leftChars="0" w:firstLine="0" w:firstLineChars="0"/>
+        <w:rPr>
+          <w:rFonts w:hint="eastAsia"/>
+          <w:lang w:val="en-US" w:eastAsia="zh-CN"/>
+        </w:rPr>
+      </w:pPr>
+      <w:r>
+        <w:rPr>
+          <w:rFonts w:hint="eastAsia"/>
+          <w:lang w:val="en-US" w:eastAsia="zh-CN"/>
+        </w:rPr>
+        <w:t>25.记录遍数。</w:t>
+      </w:r>
+    </w:p>
+    <w:p>
+      <w:pPr>
+        <w:ind w:left="0" w:leftChars="0" w:firstLine="0" w:firstLineChars="0"/>
+        <w:rPr>
+          <w:rFonts w:hint="eastAsia"/>
+          <w:lang w:val="en-US" w:eastAsia="zh-CN"/>
+        </w:rPr>
+      </w:pPr>
+      <w:r>
+        <w:rPr>
+          <w:rFonts w:hint="eastAsia"/>
+          <w:lang w:val="en-US" w:eastAsia="zh-CN"/>
+        </w:rPr>
+        <w:t>26.向操作者提供反馈。</w:t>
+      </w:r>
+    </w:p>
+    <w:p>
+      <w:pPr>
+        <w:ind w:left="0" w:leftChars="0" w:firstLine="0" w:firstLineChars="0"/>
+        <w:rPr>
+          <w:rFonts w:hint="eastAsia"/>
+          <w:lang w:val="en-US" w:eastAsia="zh-CN"/>
+        </w:rPr>
+      </w:pPr>
+      <w:r>
+        <w:rPr>
+          <w:rFonts w:hint="eastAsia"/>
+          <w:lang w:val="en-US" w:eastAsia="zh-CN"/>
+        </w:rPr>
+        <w:t>27.为此趟添加日志。</w:t>
+      </w:r>
+    </w:p>
+    <w:p>
+      <w:pPr>
+        <w:ind w:left="0" w:leftChars="0" w:firstLine="0" w:firstLineChars="0"/>
+        <w:rPr>
+          <w:rFonts w:hint="eastAsia"/>
+          <w:lang w:val="en-US" w:eastAsia="zh-CN"/>
+        </w:rPr>
+      </w:pPr>
+      <w:r>
+        <w:rPr>
+          <w:rFonts w:hint="eastAsia"/>
+          <w:lang w:val="en-US" w:eastAsia="zh-CN"/>
+        </w:rPr>
+        <w:t>28.将此趟的日志添加到调试文件。</w:t>
+      </w:r>
+    </w:p>
+    <w:p>
+      <w:pPr>
+        <w:ind w:left="0" w:leftChars="0" w:firstLine="0" w:firstLineChars="0"/>
+        <w:rPr>
+          <w:rFonts w:hint="eastAsia"/>
+          <w:lang w:val="en-US" w:eastAsia="zh-CN"/>
+        </w:rPr>
+      </w:pPr>
+      <w:r>
+        <w:rPr>
+          <w:rFonts w:hint="eastAsia"/>
+          <w:lang w:val="en-US" w:eastAsia="zh-CN"/>
+        </w:rPr>
+        <w:t>29.记录日期。</w:t>
+      </w:r>
+    </w:p>
+    <w:p>
+      <w:pPr>
+        <w:ind w:left="0" w:leftChars="0" w:firstLine="0" w:firstLineChars="0"/>
+        <w:rPr>
+          <w:rFonts w:hint="eastAsia"/>
+          <w:lang w:val="en-US" w:eastAsia="zh-CN"/>
+        </w:rPr>
+      </w:pPr>
+      <w:r>
+        <w:rPr>
+          <w:rFonts w:hint="eastAsia"/>
+          <w:lang w:val="en-US" w:eastAsia="zh-CN"/>
+        </w:rPr>
+        <w:t>30.调整下一次跳过的扇区数。</w:t>
+      </w:r>
+    </w:p>
+    <w:p>
+      <w:pPr>
+        <w:ind w:left="0" w:leftChars="0" w:firstLine="0" w:firstLineChars="0"/>
+        <w:rPr>
+          <w:rFonts w:hint="eastAsia"/>
+          <w:lang w:val="en-US" w:eastAsia="zh-CN"/>
+        </w:rPr>
+      </w:pPr>
+      <w:r>
+        <w:rPr>
+          <w:rFonts w:hint="eastAsia"/>
+          <w:lang w:val="en-US" w:eastAsia="zh-CN"/>
+        </w:rPr>
+        <w:t>31.调整通过号码。</w:t>
+      </w:r>
+    </w:p>
+    <w:p>
+      <w:pPr>
+        <w:ind w:left="0" w:leftChars="0" w:firstLine="0" w:firstLineChars="0"/>
+        <w:rPr>
+          <w:rFonts w:hint="eastAsia"/>
+          <w:lang w:val="en-US" w:eastAsia="zh-CN"/>
+        </w:rPr>
+      </w:pPr>
+      <w:r>
+        <w:rPr>
+          <w:rFonts w:hint="eastAsia"/>
+          <w:lang w:val="en-US" w:eastAsia="zh-CN"/>
+        </w:rPr>
+        <w:t>32.测试更多镜像文件。</w:t>
+      </w:r>
+    </w:p>
+    <w:p>
+      <w:pPr>
+        <w:ind w:left="0" w:leftChars="0" w:firstLine="0" w:firstLineChars="0"/>
+        <w:rPr>
+          <w:rFonts w:hint="eastAsia"/>
+          <w:lang w:val="en-US" w:eastAsia="zh-CN"/>
+        </w:rPr>
+      </w:pPr>
+      <w:r>
+        <w:rPr>
+          <w:rFonts w:hint="eastAsia"/>
+          <w:lang w:val="en-US" w:eastAsia="zh-CN"/>
+        </w:rPr>
+        <w:t>33.如果有更多镜像文件存在，将其设置为1。</w:t>
+      </w:r>
+    </w:p>
+    <w:p>
+      <w:pPr>
+        <w:ind w:left="0" w:leftChars="0" w:firstLine="0" w:firstLineChars="0"/>
+        <w:rPr>
+          <w:rFonts w:hint="eastAsia"/>
+          <w:lang w:val="en-US" w:eastAsia="zh-CN"/>
+        </w:rPr>
+      </w:pPr>
+      <w:r>
+        <w:rPr>
+          <w:rFonts w:hint="eastAsia"/>
+          <w:lang w:val="en-US" w:eastAsia="zh-CN"/>
+        </w:rPr>
+        <w:t>34. else。</w:t>
+      </w:r>
+    </w:p>
+    <w:p>
+      <w:pPr>
+        <w:ind w:left="0" w:leftChars="0" w:firstLine="0" w:firstLineChars="0"/>
+        <w:rPr>
+          <w:rFonts w:hint="eastAsia"/>
+          <w:lang w:val="en-US" w:eastAsia="zh-CN"/>
+        </w:rPr>
+      </w:pPr>
+      <w:r>
+        <w:rPr>
+          <w:rFonts w:hint="eastAsia"/>
+          <w:lang w:val="en-US" w:eastAsia="zh-CN"/>
+        </w:rPr>
+        <w:t>35。如果没有更多的镜像文件，将其设置为0。</w:t>
+      </w:r>
+    </w:p>
+    <w:p>
+      <w:pPr>
+        <w:ind w:left="0" w:leftChars="0" w:firstLine="0" w:firstLineChars="0"/>
+        <w:rPr>
+          <w:rFonts w:hint="eastAsia"/>
+          <w:lang w:val="en-US" w:eastAsia="zh-CN"/>
+        </w:rPr>
+      </w:pPr>
+      <w:r>
+        <w:rPr>
+          <w:rFonts w:hint="eastAsia"/>
+          <w:lang w:val="en-US" w:eastAsia="zh-CN"/>
+        </w:rPr>
+        <w:t>36.if结束。</w:t>
+      </w:r>
+    </w:p>
+    <w:p>
+      <w:pPr>
+        <w:ind w:left="0" w:leftChars="0" w:firstLine="0" w:firstLineChars="0"/>
+        <w:rPr>
+          <w:rFonts w:hint="eastAsia"/>
+          <w:lang w:val="en-US" w:eastAsia="zh-CN"/>
+        </w:rPr>
+      </w:pPr>
+      <w:r>
+        <w:rPr>
+          <w:rFonts w:hint="eastAsia"/>
+          <w:lang w:val="en-US" w:eastAsia="zh-CN"/>
+        </w:rPr>
+        <w:t>37.合并日志文件。</w:t>
+      </w:r>
+    </w:p>
+    <w:p>
+      <w:pPr>
+        <w:ind w:left="0" w:leftChars="0" w:firstLine="0" w:firstLineChars="0"/>
+        <w:rPr>
+          <w:rFonts w:hint="eastAsia"/>
+          <w:lang w:val="en-US" w:eastAsia="zh-CN"/>
+        </w:rPr>
+      </w:pPr>
+    </w:p>
+    <w:p>
+      <w:pPr>
+        <w:ind w:left="0" w:leftChars="0" w:firstLine="0" w:firstLineChars="0"/>
+        <w:rPr>
+          <w:rFonts w:hint="eastAsia"/>
+          <w:lang w:val="en-US" w:eastAsia="zh-CN"/>
+        </w:rPr>
+      </w:pPr>
+      <w:r>
+        <w:rPr>
+          <w:rFonts w:hint="eastAsia"/>
+          <w:lang w:val="en-US" w:eastAsia="zh-CN"/>
+        </w:rPr>
+        <w:t>4.3 执行后评估</w:t>
+      </w:r>
+    </w:p>
+    <w:p>
+      <w:pPr>
+        <w:ind w:left="0" w:leftChars="0" w:firstLine="0" w:firstLineChars="0"/>
+        <w:rPr>
+          <w:rFonts w:hint="eastAsia"/>
+          <w:lang w:val="en-US" w:eastAsia="zh-CN"/>
+        </w:rPr>
+      </w:pPr>
+      <w:r>
+        <w:rPr>
+          <w:rFonts w:hint="eastAsia"/>
+          <w:lang w:val="en-US" w:eastAsia="zh-CN"/>
+        </w:rPr>
+        <w:t>脚本存储在Jaz驱动器的目录X：\ POST中。 案例XX的脚本名为X：\ POST \ POST-XX.BAT。表4.3-1是一个后处理脚本的例子。执行后脚本有三个功能，将源与目标进行比较，计算源的SHA-1散列并将所有日志文件保存到目录。</w:t>
+      </w:r>
+    </w:p>
+    <w:p>
+      <w:pPr>
+        <w:ind w:left="0" w:leftChars="0" w:firstLine="0" w:firstLineChars="0"/>
+        <w:rPr>
+          <w:rFonts w:hint="eastAsia"/>
+          <w:lang w:val="en-US" w:eastAsia="zh-CN"/>
+        </w:rPr>
+      </w:pPr>
+      <w:r>
+        <w:rPr>
+          <w:rFonts w:hint="eastAsia"/>
+          <w:lang w:val="en-US" w:eastAsia="zh-CN"/>
+        </w:rPr>
+        <w:t>表4.3-1 示例后执行评估脚本（POST-04.BAT）</w:t>
+      </w:r>
+    </w:p>
+    <w:p>
+      <w:pPr>
+        <w:pStyle w:val="16"/>
+      </w:pPr>
+      <w:r>
+        <w:drawing>
+          <wp:inline distT="0" distB="0" distL="114300" distR="114300">
+            <wp:extent cx="5268595" cy="1194435"/>
+            <wp:effectExtent l="0" t="0" r="8255" b="5715"/>
+            <wp:docPr id="28" name="图片 2"/>
+            <wp:cNvGraphicFramePr>
+              <a:graphicFrameLocks xmlns:a="http://schemas.openxmlformats.org/drawingml/2006/main" noChangeAspect="1"/>
+            </wp:cNvGraphicFramePr>
+            <a:graphic xmlns:a="http://schemas.openxmlformats.org/drawingml/2006/main">
+              <a:graphicData uri="http://schemas.openxmlformats.org/drawingml/2006/picture">
+                <pic:pic xmlns:pic="http://schemas.openxmlformats.org/drawingml/2006/picture">
+                  <pic:nvPicPr>
+                    <pic:cNvPr id="28" name="图片 2"/>
+                    <pic:cNvPicPr>
+                      <a:picLocks noChangeAspect="1"/>
+                    </pic:cNvPicPr>
+                  </pic:nvPicPr>
+                  <pic:blipFill>
+                    <a:blip r:embed="rId31"/>
+                    <a:stretch>
+                      <a:fillRect/>
+                    </a:stretch>
+                  </pic:blipFill>
+                  <pic:spPr>
+                    <a:xfrm>
+                      <a:off x="0" y="0"/>
+                      <a:ext cx="5268595" cy="1194435"/>
+                    </a:xfrm>
+                    <a:prstGeom prst="rect">
+                      <a:avLst/>
+                    </a:prstGeom>
+                    <a:noFill/>
+                    <a:ln w="9525">
+                      <a:noFill/>
+                    </a:ln>
+                  </pic:spPr>
+                </pic:pic>
+              </a:graphicData>
+            </a:graphic>
+          </wp:inline>
+        </w:drawing>
+      </w:r>
+    </w:p>
+    <w:p>
+      <w:pPr>
+        <w:rPr>
+          <w:rFonts w:hint="eastAsia"/>
+          <w:lang w:val="en-US" w:eastAsia="zh-CN"/>
+        </w:rPr>
+      </w:pPr>
+      <w:r>
+        <w:rPr>
+          <w:rFonts w:hint="eastAsia"/>
+          <w:lang w:val="en-US" w:eastAsia="zh-CN"/>
+        </w:rPr>
+        <w:t>该脚本由以下命令执行：</w:t>
+      </w:r>
+    </w:p>
+    <w:p>
+      <w:pPr>
+        <w:rPr>
+          <w:rFonts w:hint="eastAsia"/>
+          <w:lang w:val="en-US" w:eastAsia="zh-CN"/>
+        </w:rPr>
+      </w:pPr>
+      <w:r>
+        <w:rPr>
+          <w:rFonts w:hint="eastAsia"/>
+          <w:lang w:val="en-US" w:eastAsia="zh-CN"/>
+        </w:rPr>
+        <w:t>x:\post\post-04 Cadfael JRL F5 A6</w:t>
+      </w:r>
+    </w:p>
+    <w:p>
+      <w:pPr>
+        <w:rPr>
+          <w:rFonts w:hint="eastAsia"/>
+          <w:lang w:val="en-US" w:eastAsia="zh-CN"/>
+        </w:rPr>
+      </w:pPr>
+      <w:r>
+        <w:rPr>
+          <w:rFonts w:hint="eastAsia"/>
+          <w:lang w:val="en-US" w:eastAsia="zh-CN"/>
+        </w:rPr>
+        <w:t>所有执行后脚本都需要四个命令行参数：主机名，操作员，源磁盘驱动器十六进制标签和目标磁盘驱动器十六进制标签。脚本逐行解释如下：</w:t>
+      </w:r>
+    </w:p>
+    <w:p>
+      <w:pPr>
+        <w:rPr>
+          <w:rFonts w:hint="eastAsia"/>
+          <w:lang w:val="en-US" w:eastAsia="zh-CN"/>
+        </w:rPr>
+      </w:pPr>
+      <w:r>
+        <w:rPr>
+          <w:rFonts w:hint="eastAsia"/>
+          <w:lang w:val="en-US" w:eastAsia="zh-CN"/>
+        </w:rPr>
+        <w:t>1.注释以解释命令行参数。首先是主机名称（％1），然后是操作员标识（％2），并为源（％3）和目标（％4）驱动器保留外部十六进制标签。</w:t>
+      </w:r>
+    </w:p>
+    <w:p>
+      <w:pPr>
+        <w:rPr>
+          <w:rFonts w:hint="eastAsia"/>
+          <w:lang w:val="en-US" w:eastAsia="zh-CN"/>
+        </w:rPr>
+      </w:pPr>
+      <w:r>
+        <w:rPr>
+          <w:rFonts w:hint="eastAsia"/>
+          <w:lang w:val="en-US" w:eastAsia="zh-CN"/>
+        </w:rPr>
+        <w:t>2.将来源与目的地进行比较。如果测试用例是分区副本，则执行PARTCMP。如果测试用例是磁盘拷贝，则执行DISKCMP。</w:t>
+      </w:r>
+    </w:p>
+    <w:p>
+      <w:pPr>
+        <w:rPr>
+          <w:rFonts w:hint="eastAsia"/>
+          <w:lang w:val="en-US" w:eastAsia="zh-CN"/>
+        </w:rPr>
+      </w:pPr>
+      <w:r>
+        <w:rPr>
+          <w:rFonts w:hint="eastAsia"/>
+          <w:lang w:val="en-US" w:eastAsia="zh-CN"/>
+        </w:rPr>
+        <w:t>3.计算源磁盘的SHA-1哈希。</w:t>
+      </w:r>
+    </w:p>
+    <w:p>
+      <w:pPr>
+        <w:rPr>
+          <w:rFonts w:hint="eastAsia"/>
+          <w:lang w:val="en-US" w:eastAsia="zh-CN"/>
+        </w:rPr>
+      </w:pPr>
+      <w:r>
+        <w:rPr>
+          <w:rFonts w:hint="eastAsia"/>
+          <w:lang w:val="en-US" w:eastAsia="zh-CN"/>
+        </w:rPr>
+        <w:t>4.使软盘成为当前驱动器。</w:t>
+      </w:r>
+    </w:p>
+    <w:p>
+      <w:pPr>
+        <w:rPr>
+          <w:rFonts w:hint="eastAsia"/>
+          <w:lang w:val="en-US" w:eastAsia="zh-CN"/>
+        </w:rPr>
+      </w:pPr>
+      <w:r>
+        <w:rPr>
+          <w:rFonts w:hint="eastAsia"/>
+          <w:lang w:val="en-US" w:eastAsia="zh-CN"/>
+        </w:rPr>
+        <w:t>5.使根目录成为当前目录。</w:t>
+      </w:r>
+    </w:p>
+    <w:p>
+      <w:pPr>
+        <w:rPr>
+          <w:rFonts w:hint="eastAsia"/>
+          <w:lang w:val="en-US" w:eastAsia="zh-CN"/>
+        </w:rPr>
+      </w:pPr>
+      <w:r>
+        <w:rPr>
+          <w:rFonts w:hint="eastAsia"/>
+          <w:lang w:val="en-US" w:eastAsia="zh-CN"/>
+        </w:rPr>
+        <w:t>6.为测试用例日志文件创建一个目录。</w:t>
+      </w:r>
+    </w:p>
+    <w:p>
+      <w:pPr>
+        <w:rPr>
+          <w:rFonts w:hint="eastAsia"/>
+          <w:lang w:val="en-US" w:eastAsia="zh-CN"/>
+        </w:rPr>
+      </w:pPr>
+      <w:r>
+        <w:rPr>
+          <w:rFonts w:hint="eastAsia"/>
+          <w:lang w:val="en-US" w:eastAsia="zh-CN"/>
+        </w:rPr>
+        <w:t>7.将日志文件从软盘复制到测试用例目录。</w:t>
+      </w:r>
+    </w:p>
+    <w:p>
+      <w:pPr>
+        <w:rPr>
+          <w:rFonts w:hint="eastAsia"/>
+          <w:lang w:val="en-US" w:eastAsia="zh-CN"/>
+        </w:rPr>
+      </w:pPr>
+      <w:r>
+        <w:rPr>
+          <w:rFonts w:hint="eastAsia"/>
+          <w:lang w:val="en-US" w:eastAsia="zh-CN"/>
+        </w:rPr>
+        <w:t>8.将日志文件从软盘复制到Jaz驱动器</w:t>
+      </w:r>
+    </w:p>
+    <w:p>
+      <w:pPr>
+        <w:rPr>
+          <w:rFonts w:hint="eastAsia"/>
+          <w:lang w:val="en-US" w:eastAsia="zh-CN"/>
+        </w:rPr>
+      </w:pPr>
+      <w:r>
+        <w:rPr>
+          <w:rFonts w:hint="eastAsia"/>
+          <w:lang w:val="en-US" w:eastAsia="zh-CN"/>
+        </w:rPr>
+        <w:t>9.通知操作员测试案例已完成。测量脚本完成后，应将日志文件复制到永久位置。</w:t>
+      </w:r>
+    </w:p>
+    <w:p>
+      <w:pPr>
+        <w:rPr>
+          <w:rFonts w:hint="eastAsia"/>
+          <w:lang w:val="en-US" w:eastAsia="zh-CN"/>
+        </w:rPr>
+      </w:pPr>
+      <w:r>
+        <w:rPr>
+          <w:rFonts w:hint="eastAsia"/>
+          <w:lang w:val="en-US" w:eastAsia="zh-CN"/>
+        </w:rPr>
+        <w:t>评估脚本完成后，应将日志文件复制到永久位置。</w:t>
+      </w:r>
+    </w:p>
+    <w:p>
+      <w:pPr>
+        <w:rPr>
+          <w:rFonts w:hint="eastAsia"/>
+          <w:lang w:val="en-US" w:eastAsia="zh-CN"/>
+        </w:rPr>
+      </w:pPr>
+      <w:r>
+        <w:rPr>
+          <w:rFonts w:hint="eastAsia"/>
+          <w:lang w:val="en-US" w:eastAsia="zh-CN"/>
+        </w:rPr>
+        <w:t>5.测试用例执行</w:t>
+      </w:r>
+    </w:p>
+    <w:p>
+      <w:pPr>
+        <w:rPr>
+          <w:rFonts w:hint="eastAsia"/>
+          <w:lang w:val="en-US" w:eastAsia="zh-CN"/>
+        </w:rPr>
+      </w:pPr>
+      <w:r>
+        <w:rPr>
+          <w:rFonts w:hint="eastAsia"/>
+          <w:lang w:val="en-US" w:eastAsia="zh-CN"/>
+        </w:rPr>
+        <w:t>本节介绍运行测试用例的过程。已假设读者熟悉电脑的基本操作。</w:t>
+      </w:r>
+    </w:p>
+    <w:p>
+      <w:pPr>
+        <w:rPr>
+          <w:rFonts w:hint="eastAsia"/>
+          <w:lang w:val="en-US" w:eastAsia="zh-CN"/>
+        </w:rPr>
+      </w:pPr>
+      <w:r>
+        <w:rPr>
+          <w:rFonts w:hint="eastAsia"/>
+          <w:lang w:val="en-US" w:eastAsia="zh-CN"/>
+        </w:rPr>
+        <w:t>5.1 执行过程</w:t>
+      </w:r>
+    </w:p>
+    <w:p>
+      <w:pPr>
+        <w:rPr>
+          <w:rFonts w:hint="eastAsia"/>
+          <w:lang w:val="en-US" w:eastAsia="zh-CN"/>
+        </w:rPr>
+      </w:pPr>
+      <w:r>
+        <w:rPr>
+          <w:rFonts w:hint="eastAsia"/>
+          <w:lang w:val="en-US" w:eastAsia="zh-CN"/>
+        </w:rPr>
+        <w:t>执行dd测试用例的过程如下所示：</w:t>
+      </w:r>
+    </w:p>
+    <w:p>
+      <w:pPr>
+        <w:rPr>
+          <w:rFonts w:hint="eastAsia"/>
+          <w:lang w:val="en-US" w:eastAsia="zh-CN"/>
+        </w:rPr>
+      </w:pPr>
+      <w:r>
+        <w:rPr>
+          <w:rFonts w:hint="eastAsia"/>
+          <w:lang w:val="en-US" w:eastAsia="zh-CN"/>
+        </w:rPr>
+        <w:t>1.选择要运行的测试用例。</w:t>
+      </w:r>
+    </w:p>
+    <w:p>
+      <w:pPr>
+        <w:rPr>
+          <w:rFonts w:hint="eastAsia"/>
+          <w:lang w:val="en-US" w:eastAsia="zh-CN"/>
+        </w:rPr>
+      </w:pPr>
+      <w:r>
+        <w:rPr>
+          <w:rFonts w:hint="eastAsia"/>
+          <w:lang w:val="en-US" w:eastAsia="zh-CN"/>
+        </w:rPr>
+        <w:t>2.收集可移动媒体：DOS启动软盘，Jaz磁盘。</w:t>
+      </w:r>
+    </w:p>
+    <w:p>
+      <w:pPr>
+        <w:rPr>
+          <w:rFonts w:hint="eastAsia"/>
+          <w:lang w:val="en-US" w:eastAsia="zh-CN"/>
+        </w:rPr>
+      </w:pPr>
+      <w:r>
+        <w:rPr>
+          <w:rFonts w:hint="eastAsia"/>
+          <w:lang w:val="en-US" w:eastAsia="zh-CN"/>
+        </w:rPr>
+        <w:t>3.根据测试用例参数选择源磁盘。源接口参数确定磁盘是IDE还是SCSI。如果指定了分区类型，则选择具有指定设置的源磁盘。</w:t>
+      </w:r>
+    </w:p>
+    <w:p>
+      <w:pPr>
+        <w:rPr>
+          <w:rFonts w:hint="eastAsia"/>
+          <w:lang w:val="en-US" w:eastAsia="zh-CN"/>
+        </w:rPr>
+      </w:pPr>
+      <w:r>
+        <w:rPr>
+          <w:rFonts w:hint="eastAsia"/>
+          <w:lang w:val="en-US" w:eastAsia="zh-CN"/>
+        </w:rPr>
+        <w:t>4.根据测试用例参数为测试选择一个目标磁盘。目标接口确定磁盘是IDE还是SCSI。相对大小参数确定在整个磁盘上运行的测试用例的可接受选择。对于分区操作，可以使用任何大小的磁盘。</w:t>
+      </w:r>
+    </w:p>
+    <w:p>
+      <w:pPr>
+        <w:rPr>
+          <w:rFonts w:hint="eastAsia"/>
+          <w:lang w:val="en-US" w:eastAsia="zh-CN"/>
+        </w:rPr>
+      </w:pPr>
+      <w:r>
+        <w:rPr>
+          <w:rFonts w:hint="eastAsia"/>
+          <w:lang w:val="en-US" w:eastAsia="zh-CN"/>
+        </w:rPr>
+        <w:t>5.根据源接口和目标接口测试用例参数选择系统配置（表2.3-1系统配置）。</w:t>
+      </w:r>
+    </w:p>
+    <w:p>
+      <w:pPr>
+        <w:rPr>
+          <w:rFonts w:hint="eastAsia"/>
+          <w:lang w:val="en-US" w:eastAsia="zh-CN"/>
+        </w:rPr>
+      </w:pPr>
+      <w:r>
+        <w:rPr>
+          <w:rFonts w:hint="eastAsia"/>
+          <w:lang w:val="en-US" w:eastAsia="zh-CN"/>
+        </w:rPr>
+        <w:t>6.选择一台主机来运行测试。确保BIOS引导顺序按照所选系统配置的要求进行设置。</w:t>
+      </w:r>
+    </w:p>
+    <w:p>
+      <w:pPr>
+        <w:rPr>
+          <w:rFonts w:hint="eastAsia"/>
+          <w:lang w:val="en-US" w:eastAsia="zh-CN"/>
+        </w:rPr>
+      </w:pPr>
+      <w:r>
+        <w:rPr>
+          <w:rFonts w:hint="eastAsia"/>
+          <w:lang w:val="en-US" w:eastAsia="zh-CN"/>
+        </w:rPr>
+        <w:t>7.根据所选系统配置选择引导/介质磁盘。</w:t>
+      </w:r>
+    </w:p>
+    <w:p>
+      <w:pPr>
+        <w:rPr>
+          <w:rFonts w:hint="eastAsia"/>
+          <w:lang w:val="en-US" w:eastAsia="zh-CN"/>
+        </w:rPr>
+      </w:pPr>
+      <w:r>
+        <w:rPr>
+          <w:rFonts w:hint="eastAsia"/>
+          <w:lang w:val="en-US" w:eastAsia="zh-CN"/>
+        </w:rPr>
+        <w:t>8.确保主机关闭。安装DOS启动盘，Jaz磁盘，源磁盘和目标磁盘。不要安装引导/媒体硬盘驱动器。</w:t>
+      </w:r>
+    </w:p>
+    <w:p>
+      <w:pPr>
+        <w:rPr>
+          <w:rFonts w:hint="eastAsia"/>
+          <w:lang w:val="en-US" w:eastAsia="zh-CN"/>
+        </w:rPr>
+      </w:pPr>
+      <w:r>
+        <w:rPr>
+          <w:rFonts w:hint="eastAsia"/>
+          <w:lang w:val="en-US" w:eastAsia="zh-CN"/>
+        </w:rPr>
+        <w:t>9.打开主机从取证DOS软盘启动。</w:t>
+      </w:r>
+    </w:p>
+    <w:p>
+      <w:pPr>
+        <w:rPr>
+          <w:rFonts w:hint="eastAsia"/>
+          <w:lang w:val="en-US" w:eastAsia="zh-CN"/>
+        </w:rPr>
+      </w:pPr>
+      <w:r>
+        <w:rPr>
+          <w:rFonts w:hint="eastAsia"/>
+          <w:lang w:val="en-US" w:eastAsia="zh-CN"/>
+        </w:rPr>
+        <w:t>10.运行预执行脚本（第4.1节）以设置目标硬盘驱动器并记录源驱动器和目标驱动器的分区表。脚本的完整路径名是X：\ PRE \ PRE-xx，其中xx是两位数测试用例编号。该脚本位于Jaz磁盘上（DOS驱动器X :)。如果在目标上创建分区，主机可能会重新启动。如果主机没有自动重启，那么应该手动重启主机（记录分区表）。此步骤有问题需要进行程序修改，详情请参阅第6节。</w:t>
+      </w:r>
+    </w:p>
+    <w:p>
+      <w:pPr>
+        <w:rPr>
+          <w:rFonts w:hint="eastAsia"/>
+          <w:lang w:val="en-US" w:eastAsia="zh-CN"/>
+        </w:rPr>
+      </w:pPr>
+      <w:r>
+        <w:rPr>
+          <w:rFonts w:hint="eastAsia"/>
+          <w:lang w:val="en-US" w:eastAsia="zh-CN"/>
+        </w:rPr>
+        <w:t>11.关闭系统并取出DOS启动软盘。</w:t>
+      </w:r>
+    </w:p>
+    <w:p>
+      <w:pPr>
+        <w:rPr>
+          <w:rFonts w:hint="eastAsia"/>
+          <w:lang w:val="en-US" w:eastAsia="zh-CN"/>
+        </w:rPr>
+      </w:pPr>
+      <w:r>
+        <w:rPr>
+          <w:rFonts w:hint="eastAsia"/>
+          <w:lang w:val="en-US" w:eastAsia="zh-CN"/>
+        </w:rPr>
+        <w:t>12.使用Linux启动/执行环境安装启动/介质硬盘驱动器，将BIOS（如果需要）设置为从该磁盘启动。打开主机并启动到Linux。</w:t>
+      </w:r>
+    </w:p>
+    <w:p>
+      <w:pPr>
+        <w:rPr>
+          <w:rFonts w:hint="eastAsia"/>
+          <w:lang w:val="en-US" w:eastAsia="zh-CN"/>
+        </w:rPr>
+      </w:pPr>
+      <w:r>
+        <w:rPr>
+          <w:rFonts w:hint="eastAsia"/>
+          <w:lang w:val="en-US" w:eastAsia="zh-CN"/>
+        </w:rPr>
+        <w:t>13.登录到测试运行帐户。登录脚本提示输入测试用例编号，然后自动运行测试用例的脚本。计算机将在案件结束时关闭。</w:t>
+      </w:r>
+    </w:p>
+    <w:p>
+      <w:pPr>
+        <w:rPr>
+          <w:rFonts w:hint="eastAsia"/>
+          <w:lang w:val="en-US" w:eastAsia="zh-CN"/>
+        </w:rPr>
+      </w:pPr>
+      <w:r>
+        <w:rPr>
+          <w:rFonts w:hint="eastAsia"/>
+          <w:lang w:val="en-US" w:eastAsia="zh-CN"/>
+        </w:rPr>
+        <w:t>14.移除Linux引导/媒体硬盘。</w:t>
+      </w:r>
+    </w:p>
+    <w:p>
+      <w:pPr>
+        <w:rPr>
+          <w:rFonts w:hint="eastAsia"/>
+          <w:lang w:val="en-US" w:eastAsia="zh-CN"/>
+        </w:rPr>
+      </w:pPr>
+      <w:r>
+        <w:rPr>
+          <w:rFonts w:hint="eastAsia"/>
+          <w:lang w:val="en-US" w:eastAsia="zh-CN"/>
+        </w:rPr>
+        <w:t>15.插入DOS启动软盘。</w:t>
+      </w:r>
+    </w:p>
+    <w:p>
+      <w:pPr>
+        <w:rPr>
+          <w:rFonts w:hint="eastAsia"/>
+          <w:lang w:val="en-US" w:eastAsia="zh-CN"/>
+        </w:rPr>
+      </w:pPr>
+      <w:r>
+        <w:rPr>
+          <w:rFonts w:hint="eastAsia"/>
+          <w:lang w:val="en-US" w:eastAsia="zh-CN"/>
+        </w:rPr>
+        <w:t>16.打开主机从启动软盘启动到DOS。</w:t>
+      </w:r>
+    </w:p>
+    <w:p>
+      <w:pPr>
+        <w:rPr>
+          <w:rFonts w:hint="eastAsia"/>
+          <w:lang w:val="en-US" w:eastAsia="zh-CN"/>
+        </w:rPr>
+      </w:pPr>
+      <w:r>
+        <w:rPr>
+          <w:rFonts w:hint="eastAsia"/>
+          <w:lang w:val="en-US" w:eastAsia="zh-CN"/>
+        </w:rPr>
+        <w:t>17.运行执行后脚本（第4.3节）以评估结果。该脚本将源与目标进行比较并计算源磁盘的SHA-1。脚本的完整路径名是X：\ POST \ POST-xx，其中xx是两位数测试用例编号。该脚本位于Jaz磁盘上（DOS驱动器X :)。</w:t>
+      </w:r>
+    </w:p>
+    <w:p>
+      <w:pPr>
+        <w:rPr>
+          <w:rFonts w:hint="eastAsia"/>
+          <w:lang w:val="en-US" w:eastAsia="zh-CN"/>
+        </w:rPr>
+      </w:pPr>
+      <w:r>
+        <w:rPr>
+          <w:rFonts w:hint="eastAsia"/>
+          <w:lang w:val="en-US" w:eastAsia="zh-CN"/>
+        </w:rPr>
+        <w:t>18.评估脚本完成后，应将日志文件复制到永久位置。</w:t>
+      </w:r>
+    </w:p>
+    <w:p>
+      <w:pPr>
+        <w:rPr>
+          <w:rFonts w:hint="eastAsia"/>
+          <w:lang w:val="en-US" w:eastAsia="zh-CN"/>
+        </w:rPr>
+      </w:pPr>
+    </w:p>
+    <w:p>
+      <w:pPr>
+        <w:rPr>
+          <w:rFonts w:hint="eastAsia"/>
+          <w:lang w:val="en-US" w:eastAsia="zh-CN"/>
+        </w:rPr>
+      </w:pPr>
+      <w:r>
+        <w:rPr>
+          <w:rFonts w:hint="eastAsia"/>
+          <w:lang w:val="en-US" w:eastAsia="zh-CN"/>
+        </w:rPr>
+        <w:t>有关BIOS引导顺序的注意事项：支持软件（pre-xx和post-xx）要求IDE驱动器的驱动器数量低于任何已安装的SCSI驱动器。这可以通过确保在启动顺序中的SCSI驱动器之前确认IDE驱动器来完成。因此，如果IDE和SCSI驱动器都存在，但是需要从SCSI磁盘引导dd（Linux环境）（即，SCSI第一引导顺序），则必须以IDE第一引导顺序运行pre-xx步骤。</w:t>
+      </w:r>
+    </w:p>
+    <w:p>
+      <w:pPr>
+        <w:rPr>
+          <w:rFonts w:hint="eastAsia"/>
+          <w:lang w:val="en-US" w:eastAsia="zh-CN"/>
+        </w:rPr>
+      </w:pPr>
+      <w:r>
+        <w:rPr>
+          <w:rFonts w:hint="eastAsia"/>
+          <w:lang w:val="en-US" w:eastAsia="zh-CN"/>
+        </w:rPr>
+        <w:t>5.2 非FAT分区的特殊过程</w:t>
+      </w:r>
+    </w:p>
+    <w:p>
+      <w:pPr>
+        <w:rPr>
+          <w:rFonts w:hint="eastAsia"/>
+          <w:lang w:val="en-US" w:eastAsia="zh-CN"/>
+        </w:rPr>
+      </w:pPr>
+      <w:r>
+        <w:rPr>
+          <w:rFonts w:hint="eastAsia"/>
+          <w:color w:val="FF0000"/>
+          <w:lang w:val="en-US" w:eastAsia="zh-CN"/>
+        </w:rPr>
+        <w:t>用于确定工具是否修改了目标大于源的分区副本的任何超出扇区的过程取决于所复制的分区的类型。</w:t>
+      </w:r>
+      <w:r>
+        <w:rPr>
+          <w:rFonts w:hint="eastAsia"/>
+          <w:lang w:val="en-US" w:eastAsia="zh-CN"/>
+        </w:rPr>
+        <w:t>如果复制了FAT分区，则以下过程足以确定工具是否更改了任何超出的扇区：</w:t>
+      </w:r>
+    </w:p>
+    <w:p>
+      <w:pPr>
+        <w:rPr>
+          <w:rFonts w:hint="eastAsia"/>
+          <w:lang w:val="en-US" w:eastAsia="zh-CN"/>
+        </w:rPr>
+      </w:pPr>
+      <w:r>
+        <w:rPr>
+          <w:rFonts w:hint="eastAsia"/>
+          <w:lang w:val="en-US" w:eastAsia="zh-CN"/>
+        </w:rPr>
+        <w:t>1.使用diskwipe程序初始化目标磁盘。</w:t>
+      </w:r>
+    </w:p>
+    <w:p>
+      <w:pPr>
+        <w:rPr>
+          <w:rFonts w:hint="eastAsia"/>
+          <w:lang w:val="en-US" w:eastAsia="zh-CN"/>
+        </w:rPr>
+      </w:pPr>
+      <w:r>
+        <w:rPr>
+          <w:rFonts w:hint="eastAsia"/>
+          <w:lang w:val="en-US" w:eastAsia="zh-CN"/>
+        </w:rPr>
+        <w:t>2.创建目标分区。</w:t>
+      </w:r>
+    </w:p>
+    <w:p>
+      <w:pPr>
+        <w:rPr>
+          <w:rFonts w:hint="eastAsia"/>
+          <w:lang w:val="en-US" w:eastAsia="zh-CN"/>
+        </w:rPr>
+      </w:pPr>
+      <w:r>
+        <w:rPr>
+          <w:rFonts w:hint="eastAsia"/>
+          <w:lang w:val="en-US" w:eastAsia="zh-CN"/>
+        </w:rPr>
+        <w:t>3.运行正在测试的工具。</w:t>
+      </w:r>
+    </w:p>
+    <w:p>
+      <w:pPr>
+        <w:rPr>
+          <w:rFonts w:hint="eastAsia"/>
+          <w:lang w:val="en-US" w:eastAsia="zh-CN"/>
+        </w:rPr>
+      </w:pPr>
+      <w:r>
+        <w:rPr>
+          <w:rFonts w:hint="eastAsia"/>
+          <w:lang w:val="en-US" w:eastAsia="zh-CN"/>
+        </w:rPr>
+        <w:t>4.使用partcmp程序将源分区与目标分区进行比较。</w:t>
+      </w:r>
+    </w:p>
+    <w:p>
+      <w:pPr>
+        <w:rPr>
+          <w:rFonts w:hint="eastAsia"/>
+          <w:lang w:val="en-US" w:eastAsia="zh-CN"/>
+        </w:rPr>
+      </w:pPr>
+      <w:r>
+        <w:rPr>
+          <w:rFonts w:hint="eastAsia"/>
+          <w:lang w:val="en-US" w:eastAsia="zh-CN"/>
+        </w:rPr>
+        <w:t>创建一个FAT分区用文件分配表覆盖分区开始附近的一些扇区，但是大部分扇区都保留在分区中，即分区的多余扇区保留了diskwipe产生的原始内容。partcmp计划将检查目的地的多余部分，并将每个部分分配到几个可能类别中的一个。partcmp程序然后将每个类别中的扇区数写入日志文件。由工具更改的任何部分都计入除目的地填写类别以外的类别中。如果该工具没有更改任何超额部分，则将所有超出部分分配到目标填充类别。</w:t>
+      </w:r>
+    </w:p>
+    <w:p>
+      <w:pPr>
+        <w:rPr>
+          <w:rFonts w:hint="eastAsia"/>
+          <w:lang w:val="en-US" w:eastAsia="zh-CN"/>
+        </w:rPr>
+      </w:pPr>
+      <w:r>
+        <w:rPr>
+          <w:rFonts w:hint="eastAsia"/>
+          <w:lang w:val="en-US" w:eastAsia="zh-CN"/>
+        </w:rPr>
+        <w:t>此过程可能不足以确定非FAT分区类型的多余扇区是否由工具保持不变。如果创建分区修改了分区的任何超出扇区，则需要额外的步骤来确定工具是否更改了目标分区的任何超出扇区。以下过程可用于确定工具是否修改了任何超出扇区：</w:t>
+      </w:r>
+    </w:p>
+    <w:p>
+      <w:pPr>
+        <w:rPr>
+          <w:rFonts w:hint="eastAsia"/>
+          <w:lang w:val="en-US" w:eastAsia="zh-CN"/>
+        </w:rPr>
+      </w:pPr>
+      <w:r>
+        <w:rPr>
+          <w:rFonts w:hint="eastAsia"/>
+          <w:lang w:val="en-US" w:eastAsia="zh-CN"/>
+        </w:rPr>
+        <w:t>1.使用diskwipe程序初始化目标磁盘。</w:t>
+      </w:r>
+    </w:p>
+    <w:p>
+      <w:pPr>
+        <w:rPr>
+          <w:rFonts w:hint="eastAsia"/>
+          <w:lang w:val="en-US" w:eastAsia="zh-CN"/>
+        </w:rPr>
+      </w:pPr>
+      <w:r>
+        <w:rPr>
+          <w:rFonts w:hint="eastAsia"/>
+          <w:lang w:val="en-US" w:eastAsia="zh-CN"/>
+        </w:rPr>
+        <w:t>2.创建目标分区。</w:t>
+      </w:r>
+    </w:p>
+    <w:p>
+      <w:pPr>
+        <w:rPr>
+          <w:rFonts w:hint="eastAsia"/>
+          <w:lang w:val="en-US" w:eastAsia="zh-CN"/>
+        </w:rPr>
+      </w:pPr>
+      <w:r>
+        <w:rPr>
+          <w:rFonts w:hint="eastAsia"/>
+          <w:lang w:val="en-US" w:eastAsia="zh-CN"/>
+        </w:rPr>
+        <w:t>3.用sechash程序计算多余扇区上的SHA-1散列值。</w:t>
+      </w:r>
+    </w:p>
+    <w:p>
+      <w:pPr>
+        <w:rPr>
+          <w:rFonts w:hint="eastAsia"/>
+          <w:lang w:val="en-US" w:eastAsia="zh-CN"/>
+        </w:rPr>
+      </w:pPr>
+      <w:r>
+        <w:rPr>
+          <w:rFonts w:hint="eastAsia"/>
+          <w:lang w:val="en-US" w:eastAsia="zh-CN"/>
+        </w:rPr>
+        <w:t>4.运行正在测试的工具。</w:t>
+      </w:r>
+    </w:p>
+    <w:p>
+      <w:pPr>
+        <w:rPr>
+          <w:rFonts w:hint="eastAsia"/>
+          <w:lang w:val="en-US" w:eastAsia="zh-CN"/>
+        </w:rPr>
+      </w:pPr>
+      <w:r>
+        <w:rPr>
+          <w:rFonts w:hint="eastAsia"/>
+          <w:lang w:val="en-US" w:eastAsia="zh-CN"/>
+        </w:rPr>
+        <w:t>5.计算多余扇区上的第二个SHA-1散列值。</w:t>
+      </w:r>
+    </w:p>
+    <w:p>
+      <w:pPr>
+        <w:rPr>
+          <w:rFonts w:hint="eastAsia"/>
+          <w:lang w:val="en-US" w:eastAsia="zh-CN"/>
+        </w:rPr>
+      </w:pPr>
+      <w:r>
+        <w:rPr>
+          <w:rFonts w:hint="eastAsia"/>
+          <w:lang w:val="en-US" w:eastAsia="zh-CN"/>
+        </w:rPr>
+        <w:t>6.使用partcmp程序将源分区与目标分区进行比较。</w:t>
+      </w:r>
+    </w:p>
+    <w:p>
+      <w:pPr>
+        <w:rPr>
+          <w:rFonts w:hint="eastAsia"/>
+          <w:lang w:val="en-US" w:eastAsia="zh-CN"/>
+        </w:rPr>
+      </w:pPr>
+      <w:r>
+        <w:rPr>
+          <w:rFonts w:hint="eastAsia"/>
+          <w:lang w:val="en-US" w:eastAsia="zh-CN"/>
+        </w:rPr>
+        <w:t>如果该工具更改了任何多余的扇区，则两个SHA-1值将有所不同。如果两个SHA-1值相同，则该工具没有更改任何超出扇区。</w:t>
+      </w:r>
+    </w:p>
+    <w:p>
+      <w:pPr>
+        <w:rPr>
+          <w:rFonts w:hint="eastAsia"/>
+          <w:lang w:val="en-US" w:eastAsia="zh-CN"/>
+        </w:rPr>
+      </w:pPr>
+      <w:r>
+        <w:rPr>
+          <w:rFonts w:hint="eastAsia"/>
+          <w:lang w:val="en-US" w:eastAsia="zh-CN"/>
+        </w:rPr>
+        <w:t>测试用例10和38涉及NTFS分区;测试用例23涉及Linux（EXT2）分区。第二种过程适用于测试案例10,23和38.在所有三种情况下，超额部分的散列在运行dd之前和之后都是相同的。结果列于表5.2-1。标记为Case的列是测试用例。步骤栏指示散列值是在运行该工具之前（PRE）还是之后（POST）计算的。总列表示扇区总数。From LBA和To LBA列表示超出扇区的起始和结束LBA地址。SHA-1的值显示在SHA-1列中。sechash的日志文件名为PRELOG.TXT和POSTLOG.TXT。</w:t>
+      </w:r>
+    </w:p>
+    <w:p>
+      <w:pPr>
+        <w:ind w:left="0" w:leftChars="0" w:firstLine="0" w:firstLineChars="0"/>
+        <w:rPr>
+          <w:rFonts w:hint="eastAsia"/>
+          <w:lang w:val="en-US" w:eastAsia="zh-CN"/>
+        </w:rPr>
+      </w:pPr>
+      <w:r>
+        <w:rPr>
+          <w:rFonts w:hint="eastAsia"/>
+          <w:lang w:val="en-US" w:eastAsia="zh-CN"/>
+        </w:rPr>
+        <w:t>表5.2-1运行dd之前和之后的过度分区扇区的SHA-1值</w:t>
+      </w:r>
+    </w:p>
+    <w:p>
+      <w:pPr>
+        <w:pStyle w:val="16"/>
+      </w:pPr>
+      <w:r>
+        <w:drawing>
+          <wp:inline distT="0" distB="0" distL="114300" distR="114300">
+            <wp:extent cx="5273675" cy="882015"/>
+            <wp:effectExtent l="0" t="0" r="3175" b="13335"/>
+            <wp:docPr id="29" name="图片 1"/>
+            <wp:cNvGraphicFramePr>
+              <a:graphicFrameLocks xmlns:a="http://schemas.openxmlformats.org/drawingml/2006/main" noChangeAspect="1"/>
+            </wp:cNvGraphicFramePr>
+            <a:graphic xmlns:a="http://schemas.openxmlformats.org/drawingml/2006/main">
+              <a:graphicData uri="http://schemas.openxmlformats.org/drawingml/2006/picture">
+                <pic:pic xmlns:pic="http://schemas.openxmlformats.org/drawingml/2006/picture">
+                  <pic:nvPicPr>
+                    <pic:cNvPr id="29" name="图片 1"/>
+                    <pic:cNvPicPr>
+                      <a:picLocks noChangeAspect="1"/>
+                    </pic:cNvPicPr>
+                  </pic:nvPicPr>
+                  <pic:blipFill>
+                    <a:blip r:embed="rId32"/>
+                    <a:stretch>
+                      <a:fillRect/>
+                    </a:stretch>
+                  </pic:blipFill>
+                  <pic:spPr>
+                    <a:xfrm>
+                      <a:off x="0" y="0"/>
+                      <a:ext cx="5273675" cy="882015"/>
+                    </a:xfrm>
+                    <a:prstGeom prst="rect">
+                      <a:avLst/>
+                    </a:prstGeom>
+                    <a:noFill/>
+                    <a:ln w="9525">
+                      <a:noFill/>
+                    </a:ln>
+                  </pic:spPr>
+                </pic:pic>
+              </a:graphicData>
+            </a:graphic>
+          </wp:inline>
+        </w:drawing>
+      </w:r>
+    </w:p>
+    <w:p>
+      <w:pPr>
+        <w:ind w:left="0" w:leftChars="0" w:firstLine="0" w:firstLineChars="0"/>
+        <w:rPr>
+          <w:rFonts w:hint="eastAsia"/>
+          <w:lang w:val="en-US" w:eastAsia="zh-CN"/>
+        </w:rPr>
+      </w:pPr>
+      <w:r>
+        <w:rPr>
+          <w:rFonts w:hint="eastAsia"/>
+          <w:lang w:val="en-US" w:eastAsia="zh-CN"/>
+        </w:rPr>
+        <w:t>5.3 检查日志文件的指导</w:t>
+      </w:r>
+    </w:p>
+    <w:p>
+      <w:pPr>
+        <w:ind w:left="0" w:leftChars="0" w:firstLine="420" w:firstLineChars="0"/>
+        <w:rPr>
+          <w:rFonts w:hint="eastAsia"/>
+          <w:lang w:val="en-US" w:eastAsia="zh-CN"/>
+        </w:rPr>
+      </w:pPr>
+      <w:r>
+        <w:rPr>
+          <w:rFonts w:hint="eastAsia"/>
+          <w:lang w:val="en-US" w:eastAsia="zh-CN"/>
+        </w:rPr>
+        <w:t>测试用例完成后，结果将包含在一组名为LX-xx（xx是测试用例编号）的日志文件中。在设置和评估步骤中执行的每个支持程序都会生成一个可以检查的日志文件。对于源驱动器安装日志文件，有一个名为setup的目录，其中包含每个源磁盘的子目录。在每个子目录中都有来自相应源磁盘设置的日志文件。有执行logsetup，diskwipe和diskhash的日志文件。</w:t>
+      </w:r>
+    </w:p>
+    <w:p>
+      <w:pPr>
+        <w:ind w:left="0" w:leftChars="0" w:firstLine="420" w:firstLineChars="0"/>
+        <w:rPr>
+          <w:rFonts w:hint="eastAsia"/>
+          <w:lang w:val="en-US" w:eastAsia="zh-CN"/>
+        </w:rPr>
+      </w:pPr>
+      <w:r>
+        <w:rPr>
+          <w:rFonts w:hint="eastAsia"/>
+          <w:lang w:val="en-US" w:eastAsia="zh-CN"/>
+        </w:rPr>
+        <w:t>本节的其余部分讨论由dd测试中使用的每个支持程序生成的日志文件的相关内容。</w:t>
+      </w:r>
+    </w:p>
+    <w:p>
+      <w:pPr>
+        <w:ind w:left="0" w:leftChars="0" w:firstLine="0" w:firstLineChars="0"/>
+        <w:rPr>
+          <w:rFonts w:hint="eastAsia"/>
+          <w:lang w:val="en-US" w:eastAsia="zh-CN"/>
+        </w:rPr>
+      </w:pPr>
+      <w:r>
+        <w:rPr>
+          <w:rFonts w:hint="eastAsia"/>
+          <w:lang w:val="en-US" w:eastAsia="zh-CN"/>
+        </w:rPr>
+        <w:t>5.3.1 LOGSETUP: 设置源驱动器</w:t>
+      </w:r>
+    </w:p>
+    <w:p>
+      <w:pPr>
+        <w:ind w:left="0" w:leftChars="0" w:firstLine="420" w:firstLineChars="0"/>
+        <w:rPr>
+          <w:rFonts w:hint="eastAsia"/>
+          <w:lang w:val="en-US" w:eastAsia="zh-CN"/>
+        </w:rPr>
+      </w:pPr>
+      <w:r>
+        <w:rPr>
+          <w:rFonts w:hint="eastAsia"/>
+          <w:lang w:val="en-US" w:eastAsia="zh-CN"/>
+        </w:rPr>
+        <w:t>关于源磁盘驱动器设置的管理细节记录在logsetup的日志文件SETUP.TXT中。记录磁盘驱动器标签，使用的主机，操作员，装载的操作系统（如果有）和日期。</w:t>
+      </w:r>
+    </w:p>
+    <w:p>
+      <w:pPr>
+        <w:ind w:left="0" w:leftChars="0" w:firstLine="0" w:firstLineChars="0"/>
+        <w:rPr>
+          <w:rFonts w:hint="eastAsia"/>
+          <w:lang w:val="en-US" w:eastAsia="zh-CN"/>
+        </w:rPr>
+      </w:pPr>
+      <w:r>
+        <w:rPr>
+          <w:rFonts w:hint="eastAsia"/>
+          <w:lang w:val="en-US" w:eastAsia="zh-CN"/>
+        </w:rPr>
+        <w:t>5.3.2 LOGCASE：启动一个测试用例</w:t>
+      </w:r>
+    </w:p>
+    <w:p>
+      <w:pPr>
+        <w:ind w:left="0" w:leftChars="0" w:firstLine="420" w:firstLineChars="0"/>
+        <w:rPr>
+          <w:rFonts w:hint="eastAsia"/>
+          <w:lang w:val="en-US" w:eastAsia="zh-CN"/>
+        </w:rPr>
+      </w:pPr>
+      <w:r>
+        <w:rPr>
+          <w:rFonts w:hint="eastAsia"/>
+          <w:lang w:val="en-US" w:eastAsia="zh-CN"/>
+        </w:rPr>
+        <w:t>关于测试用例执行的管理细节从日志文件记录在日志文件CASE.TXT中。记录所用磁盘驱动器的标签，分配给每个磁盘的角色，每个磁盘的BIOS驱动器号，使用的主机，操作员和日期。</w:t>
+      </w:r>
+    </w:p>
+    <w:p>
+      <w:pPr>
+        <w:ind w:left="0" w:leftChars="0" w:firstLine="0" w:firstLineChars="0"/>
+        <w:rPr>
+          <w:rFonts w:hint="eastAsia"/>
+          <w:lang w:val="en-US" w:eastAsia="zh-CN"/>
+        </w:rPr>
+      </w:pPr>
+      <w:r>
+        <w:rPr>
+          <w:rFonts w:hint="eastAsia"/>
+          <w:lang w:val="en-US" w:eastAsia="zh-CN"/>
+        </w:rPr>
+        <w:t>5.3.3 PARTAB：文档分区表</w:t>
+      </w:r>
+    </w:p>
+    <w:p>
+      <w:pPr>
+        <w:ind w:left="0" w:leftChars="0" w:firstLine="420" w:firstLineChars="0"/>
+        <w:rPr>
+          <w:rFonts w:hint="eastAsia"/>
+          <w:lang w:val="en-US" w:eastAsia="zh-CN"/>
+        </w:rPr>
+      </w:pPr>
+      <w:r>
+        <w:rPr>
+          <w:rFonts w:hint="eastAsia"/>
+          <w:lang w:val="en-US" w:eastAsia="zh-CN"/>
+        </w:rPr>
+        <w:t>partart程序记录源和目标磁盘驱动器的分区表。源磁盘的日志文件应显示驱动器具有第3.1节中的三个初始设置之一。目标驱动器的日志文件应该显示，对于整个磁盘驱动器上的操作，不存在分区表，但对于分区上的操作，目标驱动器上的测试用例需要该类型的分区。</w:t>
+      </w:r>
+    </w:p>
+    <w:p>
+      <w:pPr>
+        <w:ind w:left="0" w:leftChars="0" w:firstLine="0" w:firstLineChars="0"/>
+        <w:rPr>
+          <w:rFonts w:hint="eastAsia"/>
+          <w:lang w:val="en-US" w:eastAsia="zh-CN"/>
+        </w:rPr>
+      </w:pPr>
+      <w:r>
+        <w:rPr>
+          <w:rFonts w:hint="eastAsia"/>
+          <w:lang w:val="en-US" w:eastAsia="zh-CN"/>
+        </w:rPr>
+        <w:t>5.3.4 DISKCMP和PARTCMP：检查重复的准确性</w:t>
+      </w:r>
+    </w:p>
+    <w:p>
+      <w:pPr>
+        <w:ind w:left="0" w:leftChars="0" w:firstLine="420" w:firstLineChars="0"/>
+        <w:rPr>
+          <w:rFonts w:hint="eastAsia"/>
+          <w:lang w:val="en-US" w:eastAsia="zh-CN"/>
+        </w:rPr>
+      </w:pPr>
+      <w:r>
+        <w:rPr>
+          <w:rFonts w:hint="eastAsia"/>
+          <w:lang w:val="en-US" w:eastAsia="zh-CN"/>
+        </w:rPr>
+        <w:t>比较程序diskcmp和partcmp有两个功能：计算源到目的地的复制的精确度，以及比源更大的目的地的测量精度，并确定dd是否改变了任何超出的扇区。为了计算重复的准确性，日志文件中的两个值是相关的。标记为“扇区比较”的值表示检查的扇区数，标记扇区不同的值表示扇区数不符合预期。如果有少量扇区不匹配，则不匹配扇区的LBA地址将报告在Diffs范围下。seccmp程序可以详细检查不匹配的扇区。对于diskcmp，LBA地址相对于磁盘的开始位置，对于partcmp，LBA地址是相对于分区的开始位置的。</w:t>
+      </w:r>
+    </w:p>
+    <w:p>
+      <w:pPr>
+        <w:ind w:left="0" w:leftChars="0" w:firstLine="420" w:firstLineChars="0"/>
+        <w:rPr>
+          <w:rFonts w:hint="eastAsia"/>
+          <w:lang w:val="en-US" w:eastAsia="zh-CN"/>
+        </w:rPr>
+      </w:pPr>
+      <w:r>
+        <w:rPr>
+          <w:rFonts w:hint="eastAsia"/>
+          <w:lang w:val="en-US" w:eastAsia="zh-CN"/>
+        </w:rPr>
+        <w:t>为了确定dd是否改变了多余部分的内容，比较程序将目的地的多余部分分类。在FAT分区的情况下，评估超额目标扇区的分类很简单，但是对于NTFS和Linux EXT2分区有一个复杂的情况。在FAT分区的情况下，所有多余的扇区应该归类为目标填充。目标扇区的数量是标记为较少扇区的值。该值应该与标记为Dst字节填充的值匹配。在NTFS或Linux EXT2分区的情况下，一些超出扇区的内容不是目的地填充，并且需要使用不同的过程（请参阅第5.2节）来评估dd是否更改了超出的目标扇区的内容。该过程是在执行dd之前识别多余的扇区。在执行dd之前和之后，用sechash程序计算多余扇区的SHA-1散列。如果散列值匹配，那么对于超出的扇区没有改变。</w:t>
+      </w:r>
+    </w:p>
+    <w:p>
+      <w:pPr>
+        <w:ind w:left="0" w:leftChars="0" w:firstLine="0" w:firstLineChars="0"/>
+        <w:rPr>
+          <w:rFonts w:hint="eastAsia"/>
+          <w:lang w:val="en-US" w:eastAsia="zh-CN"/>
+        </w:rPr>
+      </w:pPr>
+      <w:r>
+        <w:rPr>
+          <w:rFonts w:hint="eastAsia"/>
+          <w:lang w:val="en-US" w:eastAsia="zh-CN"/>
+        </w:rPr>
+        <w:t>5.3.5 SECCMP：调查异常</w:t>
+      </w:r>
+    </w:p>
+    <w:p>
+      <w:pPr>
+        <w:ind w:left="0" w:leftChars="0" w:firstLine="420" w:firstLineChars="0"/>
+        <w:rPr>
+          <w:rFonts w:hint="eastAsia"/>
+          <w:lang w:val="en-US" w:eastAsia="zh-CN"/>
+        </w:rPr>
+      </w:pPr>
+      <w:r>
+        <w:rPr>
+          <w:rFonts w:hint="eastAsia"/>
+          <w:lang w:val="en-US" w:eastAsia="zh-CN"/>
+        </w:rPr>
+        <w:t>seccmp程序不是通常测试程序的一部分。但是，它在某些测试用例（06和35）中使用，其中diskcmp或partcmp指示源或目标的最后一个扇区与复制操作中的对应扇区不匹配。seccmp程序显示目标上副本的最后一个扇区保留了目标设置中由diskwipe写入的原始值。这意味着dddid不会将最后一个源扇区复制到目标。</w:t>
+      </w:r>
+    </w:p>
+    <w:p>
+      <w:pPr>
+        <w:ind w:left="0" w:leftChars="0" w:firstLine="0" w:firstLineChars="0"/>
+        <w:rPr>
+          <w:rFonts w:hint="eastAsia"/>
+          <w:lang w:val="en-US" w:eastAsia="zh-CN"/>
+        </w:rPr>
+      </w:pPr>
+      <w:r>
+        <w:rPr>
+          <w:rFonts w:hint="eastAsia"/>
+          <w:lang w:val="en-US" w:eastAsia="zh-CN"/>
+        </w:rPr>
+        <w:t>5.3.6 DISKHASH：验证没有更改到源</w:t>
+      </w:r>
+    </w:p>
+    <w:p>
+      <w:pPr>
+        <w:rPr>
+          <w:rFonts w:hint="eastAsia"/>
+          <w:lang w:val="en-US" w:eastAsia="zh-CN"/>
+        </w:rPr>
+      </w:pPr>
+      <w:r>
+        <w:rPr>
+          <w:rFonts w:hint="eastAsia"/>
+          <w:lang w:val="en-US" w:eastAsia="zh-CN"/>
+        </w:rPr>
+        <w:t>diskhash程序用于验证源磁盘未被dd更改。diskhash日志文件包含一个SHA-1散列值。验证是通过将测试用例日志文件HASHALOG.TXT的散列值与源磁盘设置HASHBLOG.TXT的散列值进行比较来完成的。如果该值一致，则dd没有更改源磁盘。</w:t>
+      </w:r>
+    </w:p>
+    <w:p>
+      <w:pPr>
+        <w:ind w:left="0" w:leftChars="0" w:firstLine="0" w:firstLineChars="0"/>
+        <w:rPr>
+          <w:rFonts w:hint="eastAsia"/>
+          <w:lang w:val="en-US" w:eastAsia="zh-CN"/>
+        </w:rPr>
+      </w:pPr>
+      <w:r>
+        <w:rPr>
+          <w:rFonts w:hint="eastAsia"/>
+          <w:lang w:val="en-US" w:eastAsia="zh-CN"/>
+        </w:rPr>
+        <w:t>5.3.7 SECHASH：验证目标部分没有更改</w:t>
+      </w:r>
+    </w:p>
+    <w:p>
+      <w:pPr>
+        <w:ind w:left="0" w:leftChars="0" w:firstLine="420" w:firstLineChars="0"/>
+        <w:rPr>
+          <w:rFonts w:hint="eastAsia"/>
+          <w:lang w:val="en-US" w:eastAsia="zh-CN"/>
+        </w:rPr>
+      </w:pPr>
+      <w:r>
+        <w:rPr>
+          <w:rFonts w:hint="eastAsia"/>
+          <w:lang w:val="en-US" w:eastAsia="zh-CN"/>
+        </w:rPr>
+        <w:t>sechash程序用于三个测试用例（06,23和38），以验证dd没有对目标分区的多余扇区进行任何更改。日志文件PRELOG.TXT在执行dd之前包含多余扇区的SHA-1散列，日志文件POSTLOG.TXT在执行dd之后包含多余扇区的SHA-1散列。</w:t>
+      </w:r>
+    </w:p>
+    <w:p>
+      <w:pPr>
+        <w:rPr>
+          <w:rFonts w:hint="eastAsia"/>
+          <w:lang w:val="en-US" w:eastAsia="zh-CN"/>
+        </w:rPr>
+      </w:pPr>
+    </w:p>
+    <w:p>
+      <w:pPr>
+        <w:ind w:left="0" w:leftChars="0" w:firstLine="0" w:firstLineChars="0"/>
+        <w:rPr>
+          <w:rFonts w:hint="eastAsia"/>
+          <w:lang w:val="en-US" w:eastAsia="zh-CN"/>
+        </w:rPr>
+      </w:pPr>
+      <w:r>
+        <w:rPr>
+          <w:rFonts w:hint="eastAsia"/>
+          <w:lang w:val="en-US" w:eastAsia="zh-CN"/>
+        </w:rPr>
+        <w:t>5.4 结果评估程序</w:t>
+      </w:r>
+    </w:p>
+    <w:p>
+      <w:pPr>
+        <w:ind w:left="0" w:leftChars="0" w:firstLine="420" w:firstLineChars="0"/>
+        <w:rPr>
+          <w:rFonts w:hint="eastAsia"/>
+          <w:lang w:val="en-US" w:eastAsia="zh-CN"/>
+        </w:rPr>
+      </w:pPr>
+      <w:r>
+        <w:rPr>
+          <w:rFonts w:hint="eastAsia"/>
+          <w:lang w:val="en-US" w:eastAsia="zh-CN"/>
+        </w:rPr>
+        <w:t>在运行测试用例之后，必须检查结果以确定结果是否应该被接受，或者是否需要一些进一步的操作来完成测试用例。结果评估必须考虑明显的结果是否准确反映了被测工具。必须检查成功或不成功的测试结果，以确保没有发生错误。</w:t>
+      </w:r>
+    </w:p>
+    <w:p>
+      <w:pPr>
+        <w:ind w:left="0" w:leftChars="0" w:firstLine="420" w:firstLineChars="0"/>
+        <w:rPr>
+          <w:rFonts w:hint="eastAsia"/>
+          <w:lang w:val="en-US" w:eastAsia="zh-CN"/>
+        </w:rPr>
+      </w:pPr>
+      <w:r>
+        <w:rPr>
+          <w:rFonts w:hint="eastAsia"/>
+          <w:lang w:val="en-US" w:eastAsia="zh-CN"/>
+        </w:rPr>
+        <w:t>第一个问题是如果测试看起来是成功的，那么我们应该接受该工具为特定测试用例产生预期结果的结果。有几种方法可以使测试看起来能够产生预期的结果，而实际上却没有这样做。这通常涉及整个步骤没有运行，并且评估留在最初成功测试的最终状态的磁盘。这可以通过始终确保目标磁盘在每次测试开始时已被擦除来缓解。diskwipe日志文件应该显示为给定的目标磁盘擦除了正确数量的扇区。</w:t>
+      </w:r>
+    </w:p>
+    <w:p>
+      <w:pPr>
+        <w:ind w:left="0" w:leftChars="0" w:firstLine="420" w:firstLineChars="0"/>
+        <w:rPr>
+          <w:rFonts w:hint="eastAsia"/>
+          <w:lang w:val="en-US" w:eastAsia="zh-CN"/>
+        </w:rPr>
+      </w:pPr>
+      <w:r>
+        <w:rPr>
+          <w:rFonts w:hint="eastAsia"/>
+          <w:lang w:val="en-US" w:eastAsia="zh-CN"/>
+        </w:rPr>
+        <w:t>第二个问题是如果测试产生异常并且看起来失败，dd失败或者是其他错误。需审查每个异常测试运行以表征异常，然后选择一个操作过程。</w:t>
+      </w:r>
+    </w:p>
+    <w:p>
+      <w:pPr>
+        <w:ind w:left="0" w:leftChars="0" w:firstLine="420" w:firstLineChars="0"/>
+        <w:rPr>
+          <w:rFonts w:hint="eastAsia"/>
+          <w:lang w:val="en-US" w:eastAsia="zh-CN"/>
+        </w:rPr>
+      </w:pPr>
+      <w:r>
+        <w:rPr>
+          <w:rFonts w:hint="eastAsia"/>
+          <w:lang w:val="en-US" w:eastAsia="zh-CN"/>
+        </w:rPr>
+        <w:t>1.如果可以找到硬件或程序问题，例如磁盘驱动器发生故障或测试配置不正确，则重新运行测试并进行适当的调整。</w:t>
+      </w:r>
+    </w:p>
+    <w:p>
+      <w:pPr>
+        <w:ind w:left="0" w:leftChars="0" w:firstLine="420" w:firstLineChars="0"/>
+        <w:rPr>
+          <w:rFonts w:hint="eastAsia"/>
+          <w:lang w:val="en-US" w:eastAsia="zh-CN"/>
+        </w:rPr>
+      </w:pPr>
+      <w:r>
+        <w:rPr>
+          <w:rFonts w:hint="eastAsia"/>
+          <w:lang w:val="en-US" w:eastAsia="zh-CN"/>
+        </w:rPr>
+        <w:t>2.如果没有发现硬件或程序问题，并且异常与已知异常相匹配，则将异常视为真实。</w:t>
+      </w:r>
+    </w:p>
+    <w:p>
+      <w:pPr>
+        <w:ind w:left="0" w:leftChars="0" w:firstLine="420" w:firstLineChars="0"/>
+        <w:rPr>
+          <w:rFonts w:hint="eastAsia"/>
+          <w:lang w:val="en-US" w:eastAsia="zh-CN"/>
+        </w:rPr>
+      </w:pPr>
+      <w:r>
+        <w:rPr>
+          <w:rFonts w:hint="eastAsia"/>
+          <w:lang w:val="en-US" w:eastAsia="zh-CN"/>
+        </w:rPr>
+        <w:t>3.如果异常是唯一的，则推迟一个决定，直到运行更多的测试用例。这些测试用例被称为延迟，直到更多。</w:t>
+      </w:r>
+    </w:p>
+    <w:p>
+      <w:pPr>
+        <w:ind w:left="0" w:leftChars="0" w:firstLine="420" w:firstLineChars="0"/>
+        <w:rPr>
+          <w:rFonts w:hint="eastAsia"/>
+          <w:lang w:val="en-US" w:eastAsia="zh-CN"/>
+        </w:rPr>
+      </w:pPr>
+      <w:r>
+        <w:rPr>
+          <w:rFonts w:hint="eastAsia"/>
+          <w:lang w:val="en-US" w:eastAsia="zh-CN"/>
+        </w:rPr>
+        <w:t>4.如果异常匹配延迟中的异常直到更多的类别，则检查两个结果的共同因素。根据审稿人的判断，可能会建立一个新的已知异常情况，否则测试案例会一直推迟到更多时间。</w:t>
+      </w:r>
+    </w:p>
+    <w:p>
+      <w:pPr>
+        <w:ind w:left="0" w:leftChars="0" w:firstLine="420" w:firstLineChars="0"/>
+        <w:rPr>
+          <w:rFonts w:hint="eastAsia"/>
+          <w:lang w:val="en-US" w:eastAsia="zh-CN"/>
+        </w:rPr>
+      </w:pPr>
+      <w:r>
+        <w:rPr>
+          <w:rFonts w:hint="eastAsia"/>
+          <w:lang w:val="en-US" w:eastAsia="zh-CN"/>
+        </w:rPr>
+        <w:t>在所有测试案例运行之后，任何剩余的测试案例将被推迟到更多类别，必须通过接受异常为真实或根据需要进行额外调查重新分类来解决。</w:t>
+      </w:r>
+    </w:p>
+    <w:p>
+      <w:pPr>
+        <w:ind w:left="0" w:leftChars="0" w:firstLine="420" w:firstLineChars="0"/>
+        <w:rPr>
+          <w:rFonts w:hint="eastAsia"/>
+          <w:lang w:val="en-US" w:eastAsia="zh-CN"/>
+        </w:rPr>
+      </w:pPr>
+    </w:p>
+    <w:p>
+      <w:pPr>
+        <w:ind w:left="0" w:leftChars="0" w:firstLine="0" w:firstLineChars="0"/>
+        <w:rPr>
+          <w:rFonts w:hint="eastAsia"/>
+          <w:lang w:val="en-US" w:eastAsia="zh-CN"/>
+        </w:rPr>
+      </w:pPr>
+      <w:r>
+        <w:rPr>
+          <w:rFonts w:hint="eastAsia"/>
+          <w:lang w:val="en-US" w:eastAsia="zh-CN"/>
+        </w:rPr>
+        <w:t>6 技术难点</w:t>
+      </w:r>
+    </w:p>
+    <w:p>
+      <w:pPr>
+        <w:ind w:left="0" w:leftChars="0" w:firstLine="420" w:firstLineChars="0"/>
+        <w:rPr>
+          <w:rFonts w:hint="eastAsia"/>
+          <w:lang w:val="en-US" w:eastAsia="zh-CN"/>
+        </w:rPr>
+      </w:pPr>
+      <w:r>
+        <w:rPr>
+          <w:rFonts w:hint="eastAsia"/>
+          <w:lang w:val="en-US" w:eastAsia="zh-CN"/>
+        </w:rPr>
+        <w:t>在测试过程中遇到了两个问题。第一个问题是，在某些情况下，在一个硬盘驱动器上创建分区伴随着对另一个硬盘驱动器的更改。第二个问题是Jaz磁盘的性能不可靠。这两个问题都没有对测试结果产生任何影响。</w:t>
+      </w:r>
+    </w:p>
+    <w:p>
+      <w:pPr>
+        <w:ind w:left="0" w:leftChars="0" w:firstLine="420" w:firstLineChars="0"/>
+        <w:rPr>
+          <w:rFonts w:hint="eastAsia"/>
+          <w:lang w:val="en-US" w:eastAsia="zh-CN"/>
+        </w:rPr>
+      </w:pPr>
+      <w:r>
+        <w:rPr>
+          <w:rFonts w:hint="eastAsia"/>
+          <w:lang w:val="en-US" w:eastAsia="zh-CN"/>
+        </w:rPr>
+        <w:t>在目标驱动器上创建分区的原始过程是将源驱动器和目标驱动器都安装到主机中，启动到DOS中，擦抹目标并创建分区。此过程对于创建FAT16和Linux EXT2分区没有任何问题。但是，在创建FAT32或NTFS分区时，将会对源驱动器进行测试更改。该过程被修改为直到在目标驱动器上创建分区之后才安装源驱动器。</w:t>
+      </w:r>
+    </w:p>
+    <w:p>
+      <w:pPr>
+        <w:ind w:left="0" w:leftChars="0" w:firstLine="420" w:firstLineChars="0"/>
+        <w:rPr>
+          <w:rFonts w:hint="eastAsia"/>
+          <w:lang w:val="en-US" w:eastAsia="zh-CN"/>
+        </w:rPr>
+      </w:pPr>
+      <w:r>
+        <w:rPr>
+          <w:rFonts w:hint="eastAsia"/>
+          <w:lang w:val="en-US" w:eastAsia="zh-CN"/>
+        </w:rPr>
+        <w:t>Jaz磁盘有时会变得不可读。Jaz磁盘对于几个测试用例可以很好地工作，但会变得不可读。尝试从磁盘读取将产生Jaz磁盘未格式化的消息。Jaz磁盘然后被重新格式化并重新加载。经与供应商讨论后，Jaz驱动在Cadfaeland rumpole上被替换。这显着改善了这个问题，但并没有完全消除这个问题。</w:t>
+      </w:r>
+    </w:p>
+    <w:p>
+      <w:pPr>
+        <w:rPr>
+          <w:rFonts w:hint="eastAsia"/>
+          <w:lang w:val="en-US" w:eastAsia="zh-CN"/>
+        </w:rPr>
+      </w:pPr>
+    </w:p>
+    <w:p>
+      <w:pPr>
+        <w:ind w:left="0" w:leftChars="0" w:firstLine="0" w:firstLineChars="0"/>
+        <w:rPr>
+          <w:rFonts w:hint="eastAsia"/>
+          <w:lang w:val="en-US" w:eastAsia="zh-CN"/>
+        </w:rPr>
+      </w:pPr>
+      <w:r>
+        <w:rPr>
+          <w:rFonts w:hint="eastAsia"/>
+          <w:lang w:val="en-US" w:eastAsia="zh-CN"/>
+        </w:rPr>
+        <w:t>7 适应不同的测试环境</w:t>
+      </w:r>
+    </w:p>
+    <w:p>
+      <w:pPr>
+        <w:ind w:left="0" w:leftChars="0" w:firstLine="420" w:firstLineChars="0"/>
+        <w:rPr>
+          <w:rFonts w:hint="eastAsia"/>
+          <w:lang w:val="en-US" w:eastAsia="zh-CN"/>
+        </w:rPr>
+      </w:pPr>
+      <w:r>
+        <w:rPr>
+          <w:rFonts w:hint="eastAsia"/>
+          <w:lang w:val="en-US" w:eastAsia="zh-CN"/>
+        </w:rPr>
+        <w:t>测试在NIST的CFTT实验室进行。试图在另一个实验室重现测试结果可能需要对测试脚本和程序进行重大调整。测试用例也可用于调查其他问题。本节提供了适用于其他实验室环境的测试用例的支持组件的指导原则。将对硬件，源硬盘驱动器，执行环境和测试脚本依次进行讨论。</w:t>
+      </w:r>
+    </w:p>
+    <w:p>
+      <w:pPr>
+        <w:ind w:left="0" w:leftChars="0" w:firstLine="0" w:firstLineChars="0"/>
+        <w:rPr>
+          <w:rFonts w:hint="eastAsia"/>
+          <w:lang w:val="en-US" w:eastAsia="zh-CN"/>
+        </w:rPr>
+      </w:pPr>
+      <w:r>
+        <w:rPr>
+          <w:rFonts w:hint="eastAsia"/>
+          <w:lang w:val="en-US" w:eastAsia="zh-CN"/>
+        </w:rPr>
+        <w:t>7.1硬件</w:t>
+      </w:r>
+    </w:p>
+    <w:p>
+      <w:pPr>
+        <w:ind w:left="0" w:leftChars="0" w:firstLine="420" w:firstLineChars="0"/>
+        <w:rPr>
+          <w:rFonts w:hint="eastAsia"/>
+          <w:lang w:val="en-US" w:eastAsia="zh-CN"/>
+        </w:rPr>
+      </w:pPr>
+      <w:r>
+        <w:rPr>
+          <w:rFonts w:hint="eastAsia"/>
+          <w:lang w:val="en-US" w:eastAsia="zh-CN"/>
+        </w:rPr>
+        <w:t>可用的硬件决定组织测试过程的策略。至少需要六个磁盘驱动器。三个应该是IDE驱动器，这样两个驱动器的大小不同，第三个驱动器的大小与另外两个驱动器的大小相同。其他三个磁盘驱动器应该是具有相同大小关系的SCSI驱动器。另外，其中一个SCSI驱动器应该至少大于一个IDE驱动器，并且其中一个IDE驱动器应该至少大于一个SCSI驱动器。驱动器可以安装在一台计算机上（不可移动），也可以像安装在NIST的CFTT实验室中，每台硬盘驱动器都可以从一台计算机上卸下并放入另一台计算机中。</w:t>
+      </w:r>
+    </w:p>
+    <w:p>
+      <w:pPr>
+        <w:ind w:left="0" w:leftChars="0" w:firstLine="420" w:firstLineChars="0"/>
+        <w:rPr>
+          <w:rFonts w:hint="eastAsia"/>
+          <w:lang w:val="en-US" w:eastAsia="zh-CN"/>
+        </w:rPr>
+      </w:pPr>
+      <w:r>
+        <w:rPr>
+          <w:rFonts w:hint="eastAsia"/>
+          <w:lang w:val="en-US" w:eastAsia="zh-CN"/>
+        </w:rPr>
+        <w:t>独立复制由NIST以外的机构或实验室完成，在他们自己的实验室环境中重复每个测试用例。由于NIST所使用的确切硬件不太可能存在，因此必须进行调整和替换才能运行测试用例。例如，NIST环境使用Iomega Jaz驱动器来包含作为驱动器X访问的支持软件。另一个没有Jaz驱动器的实验室可能会将支持软件放在软盘，LS-110驱动器（SuperDisk）或CD-ROM上。更重要的是测试中使用的实际硬盘驱动器。并不总是清楚所用硬盘的等效替代品是什么。</w:t>
+      </w:r>
+    </w:p>
+    <w:p>
+      <w:pPr>
+        <w:ind w:left="0" w:leftChars="0" w:firstLine="420" w:firstLineChars="0"/>
+        <w:rPr>
+          <w:rFonts w:hint="eastAsia"/>
+          <w:lang w:val="en-US" w:eastAsia="zh-CN"/>
+        </w:rPr>
+      </w:pPr>
+      <w:r>
+        <w:rPr>
+          <w:rFonts w:hint="eastAsia"/>
+          <w:lang w:val="en-US" w:eastAsia="zh-CN"/>
+        </w:rPr>
+        <w:t>这里有一个关于复制的重要问题。发现的一个异常（从具有奇数个扇区的源中遗漏最后一个扇区）不取决于任何实际测试参数。但是，异常的复制取决于选择具有某些特征的驱动器。这个问题没有简单的答案。特别的答案是要求任何替代符合测试运行后确定的任何复制结果所需的条件。在测试过程中学到的信息应该适用于任何尝试的复制。在这种情况下，我们已经了解到源的奇怪性或均匀性是在测试过程中发现的隐藏测试参数。任何复制测试的尝试都必须使用这个隐藏参数。这意味着磁盘或分区替换的规则。如果确切的磁盘驱动器或分区不可用，那么替换必须是相同的接口类型（例如，IDE或SCSI），并且必须具有奇数个扇区如NIST进行的测试中使用的对象具有奇数个扇区。</w:t>
+      </w:r>
+    </w:p>
+    <w:p>
+      <w:pPr>
+        <w:ind w:left="0" w:leftChars="0" w:firstLine="0" w:firstLineChars="0"/>
+        <w:rPr>
+          <w:rFonts w:hint="eastAsia"/>
+          <w:lang w:val="en-US" w:eastAsia="zh-CN"/>
+        </w:rPr>
+      </w:pPr>
+      <w:r>
+        <w:rPr>
+          <w:rFonts w:hint="eastAsia"/>
+          <w:lang w:val="en-US" w:eastAsia="zh-CN"/>
+        </w:rPr>
+        <w:t>7.2 源硬盘</w:t>
+      </w:r>
+    </w:p>
+    <w:p>
+      <w:pPr>
+        <w:ind w:left="0" w:leftChars="0" w:firstLine="420" w:firstLineChars="0"/>
+        <w:rPr>
+          <w:rFonts w:hint="eastAsia"/>
+          <w:lang w:val="en-US" w:eastAsia="zh-CN"/>
+        </w:rPr>
+      </w:pPr>
+      <w:r>
+        <w:rPr>
+          <w:rFonts w:hint="eastAsia"/>
+          <w:lang w:val="en-US" w:eastAsia="zh-CN"/>
+        </w:rPr>
+        <w:t>可用的硬盘越多，提前组织和设置源硬盘就越容易。如果只有少量驱动器可用，则可能需要重新设置源驱动器，因为驱动器将转移到不同的角色中。这可能需要很长时间。这可以通过仔细选择测试用例顺序来缓解，以便一旦设置了源驱动器，就可以在将驱动器分配给其他角色之前运行所有需要该驱动器的测试用例。通过检查表1.2-1中的测试用例参数可以方便地确定给定测试所需的硬盘接口类型。</w:t>
+      </w:r>
+    </w:p>
+    <w:p>
+      <w:pPr>
+        <w:ind w:left="0" w:leftChars="0" w:firstLine="0" w:firstLineChars="0"/>
+        <w:rPr>
+          <w:rFonts w:hint="eastAsia"/>
+          <w:lang w:val="en-US" w:eastAsia="zh-CN"/>
+        </w:rPr>
+      </w:pPr>
+      <w:r>
+        <w:rPr>
+          <w:rFonts w:hint="eastAsia"/>
+          <w:lang w:val="en-US" w:eastAsia="zh-CN"/>
+        </w:rPr>
+        <w:t>7.3 运行环境</w:t>
+      </w:r>
+    </w:p>
+    <w:p>
+      <w:pPr>
+        <w:ind w:left="0" w:leftChars="0" w:firstLine="420" w:firstLineChars="0"/>
+        <w:rPr>
+          <w:rFonts w:hint="eastAsia"/>
+          <w:lang w:val="en-US" w:eastAsia="zh-CN"/>
+        </w:rPr>
+      </w:pPr>
+      <w:r>
+        <w:rPr>
+          <w:rFonts w:hint="eastAsia"/>
+          <w:lang w:val="en-US" w:eastAsia="zh-CN"/>
+        </w:rPr>
+        <w:t>有两种执行环境用于测试用例。测试设置和结果测量的支持软件在DOS环境下运行。dd程序在Linux环境中执行。</w:t>
+      </w:r>
+    </w:p>
+    <w:p>
+      <w:pPr>
+        <w:ind w:left="0" w:leftChars="0" w:firstLine="420" w:firstLineChars="0"/>
+        <w:rPr>
+          <w:rFonts w:hint="eastAsia"/>
+          <w:lang w:val="en-US" w:eastAsia="zh-CN"/>
+        </w:rPr>
+      </w:pPr>
+      <w:r>
+        <w:rPr>
+          <w:rFonts w:hint="eastAsia"/>
+          <w:lang w:val="en-US" w:eastAsia="zh-CN"/>
+        </w:rPr>
+        <w:t>DOS环境是从DOS启动盘建立的。引导磁盘应该与第3.2节中描述的类似，除了反映实际硬件存在的更改。例如，如果不存在Jaz驱动器，则可以删除guest目录中的所有文件和autoexec.bat文件中对guest的引用。</w:t>
+      </w:r>
+    </w:p>
+    <w:p>
+      <w:pPr>
+        <w:ind w:left="0" w:leftChars="0" w:firstLine="420" w:firstLineChars="0"/>
+        <w:rPr>
+          <w:rFonts w:hint="eastAsia"/>
+          <w:lang w:val="en-US" w:eastAsia="zh-CN"/>
+        </w:rPr>
+      </w:pPr>
+      <w:r>
+        <w:rPr>
+          <w:rFonts w:hint="eastAsia"/>
+          <w:lang w:val="en-US" w:eastAsia="zh-CN"/>
+        </w:rPr>
+        <w:t>Linux环境有更多的改变可能性。需要考虑的备选方案列表如下：</w:t>
+      </w:r>
+    </w:p>
+    <w:p>
+      <w:pPr>
+        <w:ind w:left="0" w:leftChars="0" w:firstLine="420" w:firstLineChars="0"/>
+        <w:rPr>
+          <w:rFonts w:hint="eastAsia"/>
+          <w:lang w:val="en-US" w:eastAsia="zh-CN"/>
+        </w:rPr>
+      </w:pPr>
+      <w:r>
+        <w:rPr>
+          <w:rFonts w:hint="eastAsia"/>
+          <w:lang w:val="en-US" w:eastAsia="zh-CN"/>
+        </w:rPr>
+        <w:t>•如果Linux内核支持大型（大于2GB）文件，则可以修改dk_backup和dk-restore以使用单个映像文件，而不是将映像文件拆分为多个小文件的当前版本。但是，将镜像文件分解为更小的块的一个优点是可以监视测试进度。</w:t>
+      </w:r>
+    </w:p>
+    <w:p>
+      <w:pPr>
+        <w:ind w:left="0" w:leftChars="0" w:firstLine="420" w:firstLineChars="0"/>
+        <w:rPr>
+          <w:rFonts w:hint="eastAsia"/>
+          <w:lang w:val="en-US" w:eastAsia="zh-CN"/>
+        </w:rPr>
+      </w:pPr>
+      <w:r>
+        <w:rPr>
+          <w:rFonts w:hint="eastAsia"/>
+          <w:lang w:val="en-US" w:eastAsia="zh-CN"/>
+        </w:rPr>
+        <w:t>•当前的Linux环境从硬盘启动。环境可以从可启动的CD或其他媒体获得。</w:t>
+      </w:r>
+    </w:p>
+    <w:p>
+      <w:pPr>
+        <w:ind w:left="0" w:leftChars="0" w:firstLine="420" w:firstLineChars="0"/>
+        <w:rPr>
+          <w:rFonts w:hint="eastAsia"/>
+          <w:lang w:val="en-US" w:eastAsia="zh-CN"/>
+        </w:rPr>
+      </w:pPr>
+      <w:r>
+        <w:rPr>
+          <w:rFonts w:hint="eastAsia"/>
+          <w:lang w:val="en-US" w:eastAsia="zh-CN"/>
+        </w:rPr>
+        <w:t>•这些测试是为Linux环境编写的，但可以适用于其他类似UNIX的操作系统，例如FreeBSD，只需稍作更改。例如，在FreeBSD中，磁盘驱动器设备名称将需要更改。</w:t>
+      </w:r>
+    </w:p>
+    <w:p>
+      <w:pPr>
+        <w:ind w:left="0" w:leftChars="0" w:firstLine="0" w:firstLineChars="0"/>
+        <w:rPr>
+          <w:rFonts w:hint="eastAsia"/>
+          <w:lang w:val="en-US" w:eastAsia="zh-CN"/>
+        </w:rPr>
+      </w:pPr>
+      <w:r>
+        <w:rPr>
+          <w:rFonts w:hint="eastAsia"/>
+          <w:lang w:val="en-US" w:eastAsia="zh-CN"/>
+        </w:rPr>
+        <w:t>7.4 测试脚本</w:t>
+      </w:r>
+    </w:p>
+    <w:p>
+      <w:pPr>
+        <w:ind w:left="0" w:leftChars="0" w:firstLine="420" w:firstLineChars="0"/>
+        <w:rPr>
+          <w:rFonts w:hint="eastAsia"/>
+          <w:lang w:val="en-US" w:eastAsia="zh-CN"/>
+        </w:rPr>
+      </w:pPr>
+      <w:r>
+        <w:rPr>
+          <w:rFonts w:hint="eastAsia"/>
+          <w:lang w:val="en-US" w:eastAsia="zh-CN"/>
+        </w:rPr>
+        <w:t>对前期和后期脚本进行一定修改可以改进测试过程。</w:t>
+      </w:r>
+    </w:p>
+    <w:p>
+      <w:pPr>
+        <w:ind w:left="0" w:leftChars="0" w:firstLine="420" w:firstLineChars="0"/>
+        <w:rPr>
+          <w:rFonts w:hint="eastAsia"/>
+          <w:lang w:val="en-US" w:eastAsia="zh-CN"/>
+        </w:rPr>
+      </w:pPr>
+      <w:r>
+        <w:rPr>
+          <w:rFonts w:hint="eastAsia"/>
+          <w:lang w:val="en-US" w:eastAsia="zh-CN"/>
+        </w:rPr>
+        <w:t>•使程序和脚本的位置成为一个变量，该变量可以从配置文件中获得，也可以在计算机启动时设置。这简化了重定位文件或指定替代脚本。</w:t>
+      </w:r>
+    </w:p>
+    <w:p>
+      <w:pPr>
+        <w:ind w:left="0" w:leftChars="0" w:firstLine="420" w:firstLineChars="0"/>
+        <w:rPr>
+          <w:rFonts w:hint="eastAsia"/>
+          <w:lang w:val="en-US" w:eastAsia="zh-CN"/>
+        </w:rPr>
+      </w:pPr>
+      <w:r>
+        <w:rPr>
+          <w:rFonts w:hint="eastAsia"/>
+          <w:lang w:val="en-US" w:eastAsia="zh-CN"/>
+        </w:rPr>
+        <w:t>•将测试用例使用的任何脚本复制到日志目录。如果对测试用例进行了修改，这简化了测试用例中实际使用的脚本的标识。</w:t>
+      </w:r>
+    </w:p>
+    <w:p>
+      <w:pPr>
+        <w:ind w:left="0" w:leftChars="0" w:firstLine="420" w:firstLineChars="0"/>
+        <w:rPr>
+          <w:rFonts w:hint="eastAsia"/>
+          <w:lang w:val="en-US" w:eastAsia="zh-CN"/>
+        </w:rPr>
+      </w:pPr>
+      <w:r>
+        <w:rPr>
+          <w:rFonts w:hint="eastAsia"/>
+          <w:lang w:val="en-US" w:eastAsia="zh-CN"/>
+        </w:rPr>
+        <w:t>•对脚本前和脚本进行任何修改都需要确保驱动器分配保持正确。</w:t>
+      </w:r>
+    </w:p>
+    <w:p>
+      <w:pPr>
+        <w:ind w:left="0" w:leftChars="0" w:firstLine="420" w:firstLineChars="0"/>
+        <w:rPr>
+          <w:rFonts w:hint="eastAsia"/>
+          <w:lang w:val="en-US" w:eastAsia="zh-CN"/>
+        </w:rPr>
+      </w:pPr>
+      <w:r>
+        <w:rPr>
+          <w:rFonts w:hint="eastAsia"/>
+          <w:lang w:val="en-US" w:eastAsia="zh-CN"/>
+        </w:rPr>
+        <w:t>•对每个测试用例都有一个独特的前置或后置脚本的替代方案是使用一个通用脚本，该脚本需要额外的参数来指定驱动器号分配，Linux设备名称和partition magic脚本。</w:t>
+      </w:r>
+    </w:p>
+    <w:p>
+      <w:pPr>
+        <w:ind w:left="0" w:leftChars="0" w:firstLine="420" w:firstLineChars="0"/>
+        <w:rPr>
+          <w:rFonts w:hint="eastAsia"/>
+          <w:lang w:val="en-US" w:eastAsia="zh-CN"/>
+        </w:rPr>
+      </w:pPr>
+      <w:r>
+        <w:rPr>
+          <w:rFonts w:hint="eastAsia"/>
+          <w:lang w:val="en-US" w:eastAsia="zh-CN"/>
+        </w:rPr>
+        <w:t>•前脚本应该重新设计。而不是修改autoexec.bat来设置打印分区表，将脚本分成两部分。第一部分应安装目标驱动器，而不安装源驱动器。然后可以关闭系统，安装源驱动器并打印两个驱动器的分区表。在目标上创建分区时安装源驱动器和目标驱动器会导致第6节中讨论的问题。</w:t>
+      </w:r>
+    </w:p>
+    <w:p>
+      <w:pPr>
+        <w:ind w:left="0" w:leftChars="0" w:firstLine="420" w:firstLineChars="0"/>
+        <w:rPr>
+          <w:rFonts w:hint="eastAsia"/>
+          <w:lang w:val="en-US" w:eastAsia="zh-CN"/>
+        </w:rPr>
+      </w:pPr>
       <w:bookmarkStart w:id="1" w:name="_GoBack"/>
       <w:bookmarkEnd w:id="1"/>
-    </w:p>
-    <w:p>
-      <w:pPr>
-        <w:ind w:left="0" w:leftChars="0" w:firstLine="0" w:firstLineChars="0"/>
-        <w:rPr>
-          <w:rFonts w:hint="eastAsia"/>
-          <w:lang w:val="en-US" w:eastAsia="zh-CN"/>
-        </w:rPr>
-      </w:pPr>
-      <w:r>
-        <w:rPr>
-          <w:rFonts w:hint="eastAsia"/>
-          <w:lang w:val="en-US" w:eastAsia="zh-CN"/>
-        </w:rPr>
-        <w:t>36.调整下一次跳过的扇区数。</w:t>
-      </w:r>
-    </w:p>
-    <w:p>
-      <w:pPr>
-        <w:ind w:left="0" w:leftChars="0" w:firstLine="0" w:firstLineChars="0"/>
-        <w:rPr>
-          <w:rFonts w:hint="eastAsia"/>
-          <w:lang w:val="en-US" w:eastAsia="zh-CN"/>
-        </w:rPr>
-      </w:pPr>
-      <w:r>
-        <w:rPr>
-          <w:rFonts w:hint="eastAsia"/>
-          <w:lang w:val="en-US" w:eastAsia="zh-CN"/>
-        </w:rPr>
-        <w:t>37.测试不再有来源的部门。</w:t>
-      </w:r>
-    </w:p>
-    <w:p>
-      <w:pPr>
-        <w:ind w:left="0" w:leftChars="0" w:firstLine="0" w:firstLineChars="0"/>
-        <w:rPr>
-          <w:rFonts w:hint="eastAsia"/>
-          <w:lang w:val="en-US" w:eastAsia="zh-CN"/>
-        </w:rPr>
-      </w:pPr>
-      <w:r>
-        <w:rPr>
-          <w:rFonts w:hint="eastAsia"/>
-          <w:lang w:val="en-US" w:eastAsia="zh-CN"/>
-        </w:rPr>
-        <w:t>38.如果源完全成像，则将其设置为零。</w:t>
-      </w:r>
-    </w:p>
-    <w:p>
-      <w:pPr>
-        <w:ind w:left="0" w:leftChars="0" w:firstLine="0" w:firstLineChars="0"/>
-        <w:rPr>
-          <w:rFonts w:hint="eastAsia"/>
-          <w:lang w:val="en-US" w:eastAsia="zh-CN"/>
-        </w:rPr>
-      </w:pPr>
-      <w:r>
-        <w:rPr>
-          <w:rFonts w:hint="eastAsia"/>
-          <w:lang w:val="en-US" w:eastAsia="zh-CN"/>
-        </w:rPr>
-        <w:t>39. while循环结束。</w:t>
-      </w:r>
-    </w:p>
-    <w:p>
-      <w:pPr>
-        <w:ind w:left="0" w:leftChars="0" w:firstLine="0" w:firstLineChars="0"/>
-        <w:rPr>
-          <w:rFonts w:hint="eastAsia"/>
-          <w:lang w:val="en-US" w:eastAsia="zh-CN"/>
-        </w:rPr>
-      </w:pPr>
-      <w:r>
-        <w:rPr>
-          <w:rFonts w:hint="eastAsia"/>
-          <w:lang w:val="en-US" w:eastAsia="zh-CN"/>
-        </w:rPr>
-        <w:t>40.向运营商提供反馈</w:t>
+      <w:r>
+        <w:rPr>
+          <w:rFonts w:hint="eastAsia"/>
+          <w:lang w:val="en-US" w:eastAsia="zh-CN"/>
+        </w:rPr>
+        <w:t>•使用脚本设置源驱动器。</w:t>
       </w:r>
     </w:p>
     <w:sectPr>

--- a/dd_tests.docx
+++ b/dd_tests.docx
@@ -72,6 +72,8 @@
       <w:sdtPr>
         <w:rPr>
           <w:rFonts w:ascii="宋体" w:hAnsi="宋体" w:eastAsia="宋体" w:cstheme="minorBidi"/>
+          <w:b/>
+          <w:bCs/>
           <w:kern w:val="2"/>
           <w:sz w:val="21"/>
           <w:szCs w:val="24"/>
@@ -98,11 +100,17 @@
             <w:spacing w:before="0" w:beforeLines="0" w:after="0" w:afterLines="0" w:line="240" w:lineRule="auto"/>
             <w:ind w:left="0" w:leftChars="0" w:right="0" w:rightChars="0" w:firstLine="0" w:firstLineChars="0"/>
             <w:jc w:val="center"/>
+            <w:rPr>
+              <w:b/>
+              <w:bCs/>
+            </w:rPr>
           </w:pPr>
           <w:bookmarkStart w:id="3" w:name="_Toc2646_WPSOffice_Type3"/>
           <w:r>
             <w:rPr>
               <w:rFonts w:ascii="宋体" w:hAnsi="宋体" w:eastAsia="宋体"/>
+              <w:b/>
+              <w:bCs/>
               <w:sz w:val="21"/>
             </w:rPr>
             <w:t>目录</w:t>
@@ -3854,13 +3862,13 @@
         </w:rPr>
         <w:br w:type="page"/>
       </w:r>
-      <w:bookmarkStart w:id="178" w:name="_GoBack"/>
-      <w:bookmarkEnd w:id="178"/>
     </w:p>
     <w:sdt>
       <w:sdtPr>
         <w:rPr>
           <w:rFonts w:ascii="宋体" w:hAnsi="宋体" w:eastAsia="宋体" w:cstheme="minorBidi"/>
+          <w:b/>
+          <w:bCs/>
           <w:kern w:val="2"/>
           <w:sz w:val="21"/>
           <w:szCs w:val="24"/>
@@ -3887,10 +3895,16 @@
             <w:spacing w:before="0" w:beforeLines="0" w:after="0" w:afterLines="0" w:line="240" w:lineRule="auto"/>
             <w:ind w:left="0" w:leftChars="0" w:right="0" w:rightChars="0" w:firstLine="0" w:firstLineChars="0"/>
             <w:jc w:val="center"/>
+            <w:rPr>
+              <w:b/>
+              <w:bCs/>
+            </w:rPr>
           </w:pPr>
           <w:r>
             <w:rPr>
               <w:rFonts w:hint="eastAsia" w:ascii="宋体" w:hAnsi="宋体" w:cstheme="minorBidi"/>
+              <w:b/>
+              <w:bCs/>
               <w:kern w:val="2"/>
               <w:sz w:val="21"/>
               <w:szCs w:val="24"/>
@@ -3901,6 +3915,8 @@
           <w:r>
             <w:rPr>
               <w:rFonts w:ascii="宋体" w:hAnsi="宋体" w:eastAsia="宋体"/>
+              <w:b/>
+              <w:bCs/>
               <w:sz w:val="21"/>
             </w:rPr>
             <w:t>目录</w:t>
@@ -7087,8 +7103,8 @@
           <w:lang w:val="en-US" w:eastAsia="zh-CN"/>
         </w:rPr>
       </w:pPr>
-      <w:bookmarkStart w:id="39" w:name="_Toc2646_WPSOffice_Level1"/>
-      <w:bookmarkStart w:id="40" w:name="_Toc23051"/>
+      <w:bookmarkStart w:id="39" w:name="_Toc23051"/>
+      <w:bookmarkStart w:id="40" w:name="_Toc2646_WPSOffice_Level1"/>
       <w:r>
         <w:rPr>
           <w:rFonts w:hint="eastAsia"/>
@@ -7424,8 +7440,8 @@
           <w:lang w:val="en-US" w:eastAsia="zh-CN"/>
         </w:rPr>
       </w:pPr>
-      <w:bookmarkStart w:id="43" w:name="_Toc23869_WPSOffice_Level2"/>
-      <w:bookmarkStart w:id="44" w:name="_Toc6578"/>
+      <w:bookmarkStart w:id="43" w:name="_Toc6578"/>
+      <w:bookmarkStart w:id="44" w:name="_Toc23869_WPSOffice_Level2"/>
       <w:r>
         <w:rPr>
           <w:rFonts w:hint="eastAsia"/>
@@ -8145,8 +8161,8 @@
           <w:lang w:val="en-US" w:eastAsia="zh-CN"/>
         </w:rPr>
       </w:pPr>
-      <w:bookmarkStart w:id="59" w:name="_Toc13977_WPSOffice_Level1"/>
-      <w:bookmarkStart w:id="60" w:name="_Toc1480"/>
+      <w:bookmarkStart w:id="59" w:name="_Toc1480"/>
+      <w:bookmarkStart w:id="60" w:name="_Toc13977_WPSOffice_Level1"/>
       <w:r>
         <w:rPr>
           <w:rFonts w:hint="eastAsia"/>
@@ -8240,8 +8256,8 @@
           <w:lang w:val="en-US" w:eastAsia="zh-CN"/>
         </w:rPr>
       </w:pPr>
-      <w:bookmarkStart w:id="61" w:name="_Toc13096_WPSOffice_Level2"/>
-      <w:bookmarkStart w:id="62" w:name="_Toc26507"/>
+      <w:bookmarkStart w:id="61" w:name="_Toc26507"/>
+      <w:bookmarkStart w:id="62" w:name="_Toc13096_WPSOffice_Level2"/>
       <w:r>
         <w:rPr>
           <w:rFonts w:hint="eastAsia"/>
@@ -9302,8 +9318,8 @@
           <w:lang w:val="en-US" w:eastAsia="zh-CN"/>
         </w:rPr>
       </w:pPr>
-      <w:bookmarkStart w:id="77" w:name="_Toc6649_WPSOffice_Level2"/>
-      <w:bookmarkStart w:id="78" w:name="_Toc14921"/>
+      <w:bookmarkStart w:id="77" w:name="_Toc14921"/>
+      <w:bookmarkStart w:id="78" w:name="_Toc6649_WPSOffice_Level2"/>
       <w:r>
         <w:rPr>
           <w:rFonts w:hint="eastAsia"/>
@@ -9961,8 +9977,8 @@
           <w:lang w:val="en-US" w:eastAsia="zh-CN"/>
         </w:rPr>
       </w:pPr>
-      <w:bookmarkStart w:id="92" w:name="_Toc21058_WPSOffice_Level2"/>
-      <w:bookmarkStart w:id="93" w:name="_Toc23553"/>
+      <w:bookmarkStart w:id="92" w:name="_Toc23553"/>
+      <w:bookmarkStart w:id="93" w:name="_Toc21058_WPSOffice_Level2"/>
       <w:r>
         <w:rPr>
           <w:rFonts w:hint="eastAsia"/>
@@ -13381,11 +13397,12 @@
       <w:r>
         <w:rPr>
           <w:rFonts w:hint="eastAsia"/>
-          <w:color w:val="FF0000"/>
-          <w:lang w:val="en-US" w:eastAsia="zh-CN"/>
-        </w:rPr>
-        <w:t>用于确定工具是否修改了目标大于源的分区副本的任何超出扇区的过程取决于所复制的分区的类型。</w:t>
-      </w:r>
+          <w:lang w:val="en-US" w:eastAsia="zh-CN"/>
+        </w:rPr>
+        <w:t>用于确定工具是否修改了目标大于源的任何超出扇区的的分区副本的过程取决于分区复制的类型。</w:t>
+      </w:r>
+      <w:bookmarkStart w:id="178" w:name="_GoBack"/>
+      <w:bookmarkEnd w:id="178"/>
       <w:r>
         <w:rPr>
           <w:rFonts w:hint="eastAsia"/>
@@ -13686,8 +13703,8 @@
           <w:lang w:val="en-US" w:eastAsia="zh-CN"/>
         </w:rPr>
       </w:pPr>
-      <w:bookmarkStart w:id="151" w:name="_Toc11889_WPSOffice_Level2"/>
-      <w:bookmarkStart w:id="152" w:name="_Toc11099"/>
+      <w:bookmarkStart w:id="151" w:name="_Toc11099"/>
+      <w:bookmarkStart w:id="152" w:name="_Toc11889_WPSOffice_Level2"/>
       <w:r>
         <w:rPr>
           <w:rFonts w:hint="eastAsia"/>
@@ -13774,8 +13791,8 @@
           <w:lang w:val="en-US" w:eastAsia="zh-CN"/>
         </w:rPr>
       </w:pPr>
-      <w:bookmarkStart w:id="155" w:name="_Toc21248_WPSOffice_Level3"/>
-      <w:bookmarkStart w:id="156" w:name="_Toc24334"/>
+      <w:bookmarkStart w:id="155" w:name="_Toc24334"/>
+      <w:bookmarkStart w:id="156" w:name="_Toc21248_WPSOffice_Level3"/>
       <w:r>
         <w:rPr>
           <w:rFonts w:hint="eastAsia"/>
@@ -13934,8 +13951,8 @@
           <w:lang w:val="en-US" w:eastAsia="zh-CN"/>
         </w:rPr>
       </w:pPr>
-      <w:bookmarkStart w:id="163" w:name="_Toc7196_WPSOffice_Level3"/>
-      <w:bookmarkStart w:id="164" w:name="_Toc25533"/>
+      <w:bookmarkStart w:id="163" w:name="_Toc25533"/>
+      <w:bookmarkStart w:id="164" w:name="_Toc7196_WPSOffice_Level3"/>
       <w:r>
         <w:rPr>
           <w:rFonts w:hint="eastAsia"/>
@@ -14319,8 +14336,8 @@
           <w:lang w:val="en-US" w:eastAsia="zh-CN"/>
         </w:rPr>
       </w:pPr>
-      <w:bookmarkStart w:id="172" w:name="_Toc10929_WPSOffice_Level2"/>
-      <w:bookmarkStart w:id="173" w:name="_Toc29680"/>
+      <w:bookmarkStart w:id="172" w:name="_Toc29680"/>
+      <w:bookmarkStart w:id="173" w:name="_Toc10929_WPSOffice_Level2"/>
       <w:r>
         <w:rPr>
           <w:rFonts w:hint="eastAsia"/>
@@ -15131,11 +15148,13 @@
   </w:style>
   <w:style w:type="paragraph" w:customStyle="1" w:styleId="19">
     <w:name w:val="WPSOffice手动目录 1"/>
+    <w:qFormat/>
     <w:uiPriority w:val="0"/>
     <w:pPr>
       <w:ind w:leftChars="0"/>
     </w:pPr>
     <w:rPr>
+      <w:rFonts w:ascii="Times New Roman" w:hAnsi="Times New Roman" w:eastAsia="宋体" w:cs="Times New Roman"/>
       <w:sz w:val="20"/>
       <w:szCs w:val="20"/>
     </w:rPr>
@@ -15147,6 +15166,7 @@
       <w:ind w:leftChars="200"/>
     </w:pPr>
     <w:rPr>
+      <w:rFonts w:ascii="Times New Roman" w:hAnsi="Times New Roman" w:eastAsia="宋体" w:cs="Times New Roman"/>
       <w:sz w:val="20"/>
       <w:szCs w:val="20"/>
     </w:rPr>
@@ -15158,6 +15178,7 @@
       <w:ind w:leftChars="400"/>
     </w:pPr>
     <w:rPr>
+      <w:rFonts w:ascii="Times New Roman" w:hAnsi="Times New Roman" w:eastAsia="宋体" w:cs="Times New Roman"/>
       <w:sz w:val="20"/>
       <w:szCs w:val="20"/>
     </w:rPr>
